--- a/output/3_ConBio_review/PINP_MS_response_november.docx
+++ b/output/3_ConBio_review/PINP_MS_response_november.docx
@@ -60,23 +60,7 @@
           <w:color w:val="000000"/>
         </w:rPr>
         <w:br/>
-        <w:t xml:space="preserve">Normally, we require 2 or 3 reviews. However, the recruitment of reviewers at this time of year has been slow. The review in hand is thoughtful and recommends 'reject-and-resubmit', raising significant concerns about the methods. Rather than delay things further, </w:t>
-      </w:r>
-      <w:proofErr w:type="gramStart"/>
-      <w:r>
-        <w:rPr>
-          <w:rFonts w:ascii="Times" w:eastAsia="Times New Roman" w:hAnsi="Times" w:cs="Times New Roman"/>
-          <w:color w:val="000000"/>
-        </w:rPr>
-        <w:t>on the basis of</w:t>
-      </w:r>
-      <w:proofErr w:type="gramEnd"/>
-      <w:r>
-        <w:rPr>
-          <w:rFonts w:ascii="Times" w:eastAsia="Times New Roman" w:hAnsi="Times" w:cs="Times New Roman"/>
-          <w:color w:val="000000"/>
-        </w:rPr>
-        <w:t xml:space="preserve"> the review and recommendation, I will decline the manuscript at this time, to give you time to consider these comments and, potentially, to revise accordingly. I will consider a resubmission that fully addresses the concerns described below. </w:t>
+        <w:t>Normally, we require 2 or 3 reviews. However, the recruitment of reviewers at this time of year has been slow. The review in hand is thoughtful and recommends 'reject-and-resubmit', raising significant concerns about the methods. Rather than delay things further, on the basis of the review and recommendation, I will decline the manuscript at this time, to give you time to consider these comments and, potentially, to revise accordingly. I will consider a resubmission that fully addresses the concerns described below. </w:t>
       </w:r>
       <w:r>
         <w:rPr>
@@ -333,23 +317,7 @@
           <w:rFonts w:ascii="Times" w:eastAsia="Times New Roman" w:hAnsi="Times" w:cs="Times New Roman"/>
           <w:color w:val="000000"/>
         </w:rPr>
-        <w:t xml:space="preserve"> 20:1248-1258 and Tsuji et al., 2020 Environ DNA 2:42-52). It would also be greatly helpful to use the penguin remains in fecal samples to generate haplotype sequences and frequency </w:t>
-      </w:r>
-      <w:proofErr w:type="gramStart"/>
-      <w:r>
-        <w:rPr>
-          <w:rFonts w:ascii="Times" w:eastAsia="Times New Roman" w:hAnsi="Times" w:cs="Times New Roman"/>
-          <w:color w:val="000000"/>
-        </w:rPr>
-        <w:t>distribution, and</w:t>
-      </w:r>
-      <w:proofErr w:type="gramEnd"/>
-      <w:r>
-        <w:rPr>
-          <w:rFonts w:ascii="Times" w:eastAsia="Times New Roman" w:hAnsi="Times" w:cs="Times New Roman"/>
-          <w:color w:val="000000"/>
-        </w:rPr>
-        <w:t xml:space="preserve"> compare the data with fecal DNA-derived penguin haplotype diversity.</w:t>
+        <w:t xml:space="preserve"> 20:1248-1258 and Tsuji et al., 2020 Environ DNA 2:42-52). It would also be greatly helpful to use the penguin remains in fecal samples to generate haplotype sequences and frequency distribution, and compare the data with fecal DNA-derived penguin haplotype diversity.</w:t>
       </w:r>
     </w:p>
     <w:p>
@@ -571,7 +539,13 @@
         <w:rPr>
           <w:rFonts w:ascii="Times" w:hAnsi="Times"/>
         </w:rPr>
-        <w:t>The concern</w:t>
+        <w:t>We noticed that the</w:t>
+      </w:r>
+      <w:r>
+        <w:rPr>
+          <w:rFonts w:ascii="Times" w:hAnsi="Times"/>
+        </w:rPr>
+        <w:t xml:space="preserve"> concern</w:t>
       </w:r>
       <w:r>
         <w:rPr>
@@ -589,13 +563,25 @@
         <w:rPr>
           <w:rFonts w:ascii="Times" w:hAnsi="Times"/>
         </w:rPr>
-        <w:t xml:space="preserve">typically reflected details that we were too brief in or failed at providing in the original submission, </w:t>
-      </w:r>
-      <w:r>
-        <w:rPr>
-          <w:rFonts w:ascii="Times" w:hAnsi="Times"/>
-        </w:rPr>
-        <w:t>and</w:t>
+        <w:t xml:space="preserve">typically reflected </w:t>
+      </w:r>
+      <w:r>
+        <w:rPr>
+          <w:rFonts w:ascii="Times" w:hAnsi="Times"/>
+        </w:rPr>
+        <w:t>a need for further or where information was lacking in</w:t>
+      </w:r>
+      <w:r>
+        <w:rPr>
+          <w:rFonts w:ascii="Times" w:hAnsi="Times"/>
+        </w:rPr>
+        <w:t xml:space="preserve"> the original submission</w:t>
+      </w:r>
+      <w:r>
+        <w:rPr>
+          <w:rFonts w:ascii="Times" w:hAnsi="Times"/>
+        </w:rPr>
+        <w:t xml:space="preserve">. </w:t>
       </w:r>
       <w:r>
         <w:rPr>
@@ -607,22 +593,20 @@
         <w:rPr>
           <w:rFonts w:ascii="Times" w:hAnsi="Times"/>
         </w:rPr>
-        <w:t xml:space="preserve">we have </w:t>
-      </w:r>
-      <w:proofErr w:type="gramStart"/>
-      <w:r>
-        <w:rPr>
-          <w:rFonts w:ascii="Times" w:hAnsi="Times"/>
-        </w:rPr>
-        <w:t>includ</w:t>
-      </w:r>
-      <w:r>
-        <w:rPr>
-          <w:rFonts w:ascii="Times" w:hAnsi="Times"/>
-        </w:rPr>
-        <w:t>e</w:t>
-      </w:r>
-      <w:proofErr w:type="gramEnd"/>
+        <w:t>W</w:t>
+      </w:r>
+      <w:r>
+        <w:rPr>
+          <w:rFonts w:ascii="Times" w:hAnsi="Times"/>
+        </w:rPr>
+        <w:t xml:space="preserve">e </w:t>
+      </w:r>
+      <w:r>
+        <w:rPr>
+          <w:rFonts w:ascii="Times" w:hAnsi="Times"/>
+        </w:rPr>
+        <w:t>addressed this throughout the manuscript with</w:t>
+      </w:r>
       <w:r>
         <w:rPr>
           <w:rFonts w:ascii="Times" w:hAnsi="Times"/>
@@ -633,13 +617,25 @@
         <w:rPr>
           <w:rFonts w:ascii="Times" w:hAnsi="Times"/>
         </w:rPr>
-        <w:t xml:space="preserve"> information </w:t>
-      </w:r>
-      <w:r>
-        <w:rPr>
-          <w:rFonts w:ascii="Times" w:hAnsi="Times"/>
-        </w:rPr>
-        <w:t>both in the manuscript and supplement</w:t>
+        <w:t xml:space="preserve"> </w:t>
+      </w:r>
+      <w:r>
+        <w:rPr>
+          <w:rFonts w:ascii="Times" w:hAnsi="Times"/>
+        </w:rPr>
+        <w:t xml:space="preserve">procedural </w:t>
+      </w:r>
+      <w:r>
+        <w:rPr>
+          <w:rFonts w:ascii="Times" w:hAnsi="Times"/>
+        </w:rPr>
+        <w:t>information</w:t>
+      </w:r>
+      <w:r>
+        <w:rPr>
+          <w:rFonts w:ascii="Times" w:hAnsi="Times"/>
+        </w:rPr>
+        <w:t xml:space="preserve"> and further clarity in decisions taken and methods used</w:t>
       </w:r>
       <w:r>
         <w:rPr>
@@ -679,7 +675,25 @@
         <w:rPr>
           <w:rFonts w:ascii="Times" w:hAnsi="Times"/>
         </w:rPr>
-        <w:t>Ultimately, we were conservative in all our sampling, DNA processing</w:t>
+        <w:t>W</w:t>
+      </w:r>
+      <w:r>
+        <w:rPr>
+          <w:rFonts w:ascii="Times" w:hAnsi="Times"/>
+        </w:rPr>
+        <w:t xml:space="preserve">e </w:t>
+      </w:r>
+      <w:r>
+        <w:rPr>
+          <w:rFonts w:ascii="Times" w:hAnsi="Times"/>
+        </w:rPr>
+        <w:t xml:space="preserve">wish to highlight that we </w:t>
+      </w:r>
+      <w:r>
+        <w:rPr>
+          <w:rFonts w:ascii="Times" w:hAnsi="Times"/>
+        </w:rPr>
+        <w:t>were conservative in all our sampling, DNA processing</w:t>
       </w:r>
       <w:r>
         <w:rPr>
@@ -691,21 +705,180 @@
         <w:rPr>
           <w:rFonts w:ascii="Times" w:hAnsi="Times"/>
         </w:rPr>
+        <w:t xml:space="preserve"> sequencing</w:t>
+      </w:r>
+      <w:r>
+        <w:rPr>
+          <w:rFonts w:ascii="Times" w:hAnsi="Times"/>
+        </w:rPr>
+        <w:t xml:space="preserve"> and bioinformatics protocols</w:t>
+      </w:r>
+      <w:r>
+        <w:rPr>
+          <w:rFonts w:ascii="Times" w:hAnsi="Times"/>
+        </w:rPr>
+        <w:t xml:space="preserve">. </w:t>
+      </w:r>
+      <w:r>
+        <w:rPr>
+          <w:rFonts w:ascii="Times" w:hAnsi="Times"/>
+        </w:rPr>
+        <w:t>Indeed, w</w:t>
+      </w:r>
+      <w:r>
+        <w:rPr>
+          <w:rFonts w:ascii="Times" w:hAnsi="Times"/>
+        </w:rPr>
+        <w:t>e use</w:t>
+      </w:r>
+      <w:r>
+        <w:rPr>
+          <w:rFonts w:ascii="Times" w:hAnsi="Times"/>
+        </w:rPr>
+        <w:t>d</w:t>
+      </w:r>
+      <w:r>
+        <w:rPr>
+          <w:rFonts w:ascii="Times" w:hAnsi="Times"/>
+        </w:rPr>
         <w:t xml:space="preserve"> </w:t>
       </w:r>
-      <w:proofErr w:type="gramStart"/>
-      <w:r>
-        <w:rPr>
-          <w:rFonts w:ascii="Times" w:hAnsi="Times"/>
-        </w:rPr>
-        <w:t>sequencing</w:t>
-      </w:r>
-      <w:proofErr w:type="gramEnd"/>
-      <w:r>
-        <w:rPr>
-          <w:rFonts w:ascii="Times" w:hAnsi="Times"/>
-        </w:rPr>
-        <w:t xml:space="preserve"> and bioinformatics protocols</w:t>
+      <w:r>
+        <w:rPr>
+          <w:rFonts w:ascii="Times" w:hAnsi="Times"/>
+        </w:rPr>
+        <w:t xml:space="preserve">conservative thresholds for inclusion of DNA at every step of the way, </w:t>
+      </w:r>
+      <w:r>
+        <w:rPr>
+          <w:rFonts w:ascii="Times" w:hAnsi="Times"/>
+        </w:rPr>
+        <w:t xml:space="preserve">and </w:t>
+      </w:r>
+      <w:r>
+        <w:rPr>
+          <w:rFonts w:ascii="Times" w:hAnsi="Times"/>
+        </w:rPr>
+        <w:t>we further exclude any sample that made it through all these steps and yet contained less than 2 sequences altogether, even though they present potentially real penguin consumption</w:t>
+      </w:r>
+      <w:r>
+        <w:rPr>
+          <w:rFonts w:ascii="Times" w:hAnsi="Times"/>
+        </w:rPr>
+        <w:t xml:space="preserve"> (</w:t>
+      </w:r>
+      <w:proofErr w:type="spellStart"/>
+      <w:r>
+        <w:rPr>
+          <w:rFonts w:ascii="Times" w:hAnsi="Times"/>
+          <w:highlight w:val="yellow"/>
+        </w:rPr>
+        <w:t>Deagle</w:t>
+      </w:r>
+      <w:proofErr w:type="spellEnd"/>
+      <w:r>
+        <w:rPr>
+          <w:rFonts w:ascii="Times" w:hAnsi="Times"/>
+          <w:highlight w:val="yellow"/>
+        </w:rPr>
+        <w:t xml:space="preserve"> et al. 2013</w:t>
+      </w:r>
+      <w:r>
+        <w:rPr>
+          <w:rFonts w:ascii="Times" w:hAnsi="Times"/>
+        </w:rPr>
+        <w:t>)</w:t>
+      </w:r>
+      <w:r>
+        <w:rPr>
+          <w:rFonts w:ascii="Times" w:hAnsi="Times"/>
+        </w:rPr>
+        <w:t xml:space="preserve">. We then apply a polymorphism approach to a novel question and system, we only selected the most abundant </w:t>
+      </w:r>
+      <w:r>
+        <w:rPr>
+          <w:rFonts w:ascii="Times" w:hAnsi="Times"/>
+        </w:rPr>
+        <w:t>sequences (</w:t>
+      </w:r>
+      <w:r>
+        <w:rPr>
+          <w:rFonts w:ascii="Times" w:hAnsi="Times"/>
+          <w:highlight w:val="yellow"/>
+        </w:rPr>
+        <w:t>n = 9</w:t>
+      </w:r>
+      <w:r>
+        <w:rPr>
+          <w:rFonts w:ascii="Times" w:hAnsi="Times"/>
+        </w:rPr>
+        <w:t xml:space="preserve">) </w:t>
+      </w:r>
+      <w:r>
+        <w:rPr>
+          <w:rFonts w:ascii="Times" w:hAnsi="Times"/>
+        </w:rPr>
+        <w:t xml:space="preserve">within samples that contained </w:t>
+      </w:r>
+      <w:r>
+        <w:rPr>
+          <w:rFonts w:ascii="Times" w:hAnsi="Times"/>
+        </w:rPr>
+        <w:t>abundant</w:t>
+      </w:r>
+      <w:r>
+        <w:rPr>
+          <w:rFonts w:ascii="Times" w:hAnsi="Times"/>
+        </w:rPr>
+        <w:t xml:space="preserve"> little penguin DNA</w:t>
+      </w:r>
+      <w:r>
+        <w:rPr>
+          <w:rFonts w:ascii="Times" w:hAnsi="Times"/>
+        </w:rPr>
+        <w:t xml:space="preserve"> (n = 6)</w:t>
+      </w:r>
+      <w:r>
+        <w:rPr>
+          <w:rFonts w:ascii="Times" w:hAnsi="Times"/>
+        </w:rPr>
+        <w:t xml:space="preserve"> and with a sequence abundance threshold for inclusion far higher (~</w:t>
+      </w:r>
+      <w:r>
+        <w:rPr>
+          <w:rFonts w:ascii="Times" w:hAnsi="Times"/>
+        </w:rPr>
+        <w:t>7.5</w:t>
+      </w:r>
+      <w:r>
+        <w:rPr>
+          <w:rFonts w:ascii="Times" w:hAnsi="Times"/>
+        </w:rPr>
+        <w:t xml:space="preserve">% of </w:t>
+      </w:r>
+      <w:r>
+        <w:rPr>
+          <w:rFonts w:ascii="Times" w:hAnsi="Times"/>
+        </w:rPr>
+        <w:t xml:space="preserve">the </w:t>
+      </w:r>
+      <w:r>
+        <w:rPr>
+          <w:rFonts w:ascii="Times" w:hAnsi="Times"/>
+        </w:rPr>
+        <w:t>total for each sample) than would be possible by platform error (1%)</w:t>
+      </w:r>
+      <w:r>
+        <w:rPr>
+          <w:rFonts w:ascii="Times" w:hAnsi="Times"/>
+        </w:rPr>
+        <w:t xml:space="preserve">, we excluded </w:t>
+      </w:r>
+      <w:r>
+        <w:rPr>
+          <w:rFonts w:ascii="Times" w:hAnsi="Times"/>
+        </w:rPr>
+        <w:t>thousands of unique sequences with this approach</w:t>
       </w:r>
       <w:r>
         <w:rPr>
@@ -717,118 +890,6 @@
         <w:rPr>
           <w:rFonts w:ascii="Times" w:hAnsi="Times"/>
         </w:rPr>
-        <w:t>We use highly</w:t>
-      </w:r>
-      <w:r>
-        <w:rPr>
-          <w:rFonts w:ascii="Times" w:hAnsi="Times"/>
-        </w:rPr>
-        <w:t xml:space="preserve"> conservative thresholds for inclusion of DNA at every step of the way, </w:t>
-      </w:r>
-      <w:r>
-        <w:rPr>
-          <w:rFonts w:ascii="Times" w:hAnsi="Times"/>
-        </w:rPr>
-        <w:t xml:space="preserve">and </w:t>
-      </w:r>
-      <w:r>
-        <w:rPr>
-          <w:rFonts w:ascii="Times" w:hAnsi="Times"/>
-        </w:rPr>
-        <w:t>we further exclude any sample that made it through all these steps and yet contained less than 2 sequences altogether, even though they present potentially real penguin consumption</w:t>
-      </w:r>
-      <w:r>
-        <w:rPr>
-          <w:rFonts w:ascii="Times" w:hAnsi="Times"/>
-        </w:rPr>
-        <w:t xml:space="preserve"> (</w:t>
-      </w:r>
-      <w:proofErr w:type="spellStart"/>
-      <w:r>
-        <w:rPr>
-          <w:rFonts w:ascii="Times" w:hAnsi="Times"/>
-          <w:highlight w:val="yellow"/>
-        </w:rPr>
-        <w:t>Deagle</w:t>
-      </w:r>
-      <w:proofErr w:type="spellEnd"/>
-      <w:r>
-        <w:rPr>
-          <w:rFonts w:ascii="Times" w:hAnsi="Times"/>
-          <w:highlight w:val="yellow"/>
-        </w:rPr>
-        <w:t xml:space="preserve"> et al. 2013</w:t>
-      </w:r>
-      <w:r>
-        <w:rPr>
-          <w:rFonts w:ascii="Times" w:hAnsi="Times"/>
-        </w:rPr>
-        <w:t>)</w:t>
-      </w:r>
-      <w:r>
-        <w:rPr>
-          <w:rFonts w:ascii="Times" w:hAnsi="Times"/>
-        </w:rPr>
-        <w:t xml:space="preserve">, they also potentially represent sequencing error. We then apply a polymorphism approach to a novel question and system, whilst also remaining conservative, we only selected the most abundant </w:t>
-      </w:r>
-      <w:r>
-        <w:rPr>
-          <w:rFonts w:ascii="Times" w:hAnsi="Times"/>
-        </w:rPr>
-        <w:t xml:space="preserve">sequences (n = 9) within samples for </w:t>
-      </w:r>
-      <w:r>
-        <w:rPr>
-          <w:rFonts w:ascii="Times" w:hAnsi="Times"/>
-        </w:rPr>
-        <w:t xml:space="preserve">haplotypes, with defensible sequence abundances </w:t>
-      </w:r>
-      <w:r>
-        <w:rPr>
-          <w:rFonts w:ascii="Times" w:hAnsi="Times"/>
-        </w:rPr>
-        <w:t xml:space="preserve">and only within samples that contained </w:t>
-      </w:r>
-      <w:r>
-        <w:rPr>
-          <w:rFonts w:ascii="Times" w:hAnsi="Times"/>
-        </w:rPr>
-        <w:t>abundant</w:t>
-      </w:r>
-      <w:r>
-        <w:rPr>
-          <w:rFonts w:ascii="Times" w:hAnsi="Times"/>
-        </w:rPr>
-        <w:t xml:space="preserve"> little penguin DNA</w:t>
-      </w:r>
-      <w:r>
-        <w:rPr>
-          <w:rFonts w:ascii="Times" w:hAnsi="Times"/>
-        </w:rPr>
-        <w:t xml:space="preserve"> (n = 6)</w:t>
-      </w:r>
-      <w:r>
-        <w:rPr>
-          <w:rFonts w:ascii="Times" w:hAnsi="Times"/>
-        </w:rPr>
-        <w:t xml:space="preserve">, we excluded </w:t>
-      </w:r>
-      <w:r>
-        <w:rPr>
-          <w:rFonts w:ascii="Times" w:hAnsi="Times"/>
-        </w:rPr>
-        <w:t>thousands of unique sequences with this approach</w:t>
-      </w:r>
-      <w:r>
-        <w:rPr>
-          <w:rFonts w:ascii="Times" w:hAnsi="Times"/>
-        </w:rPr>
-        <w:t xml:space="preserve">. </w:t>
-      </w:r>
-      <w:r>
-        <w:rPr>
-          <w:rFonts w:ascii="Times" w:hAnsi="Times"/>
-        </w:rPr>
         <w:t>We provide further detail in this response and in our manuscript regarding protocols followed.</w:t>
       </w:r>
     </w:p>
@@ -869,21 +930,7 @@
         <w:rPr>
           <w:rFonts w:ascii="Times" w:hAnsi="Times"/>
         </w:rPr>
-        <w:t xml:space="preserve">hope that the reviewer, </w:t>
-      </w:r>
-      <w:proofErr w:type="gramStart"/>
-      <w:r>
-        <w:rPr>
-          <w:rFonts w:ascii="Times" w:hAnsi="Times"/>
-        </w:rPr>
-        <w:t>editor</w:t>
-      </w:r>
-      <w:proofErr w:type="gramEnd"/>
-      <w:r>
-        <w:rPr>
-          <w:rFonts w:ascii="Times" w:hAnsi="Times"/>
-        </w:rPr>
-        <w:t xml:space="preserve"> and readership will appreciate</w:t>
+        <w:t>hope that the reviewer, editor and readership will appreciate</w:t>
       </w:r>
       <w:r>
         <w:rPr>
@@ -907,27 +954,7 @@
         <w:rPr>
           <w:rFonts w:ascii="Times" w:hAnsi="Times"/>
         </w:rPr>
-        <w:t xml:space="preserve">One of the offshore island little penguin populations, for which we obtained evidence of fur seal predation, has crashed this year during the time this paper has been in review, and this paper will be instrumental in determining monitoring and management solutions, not only at the local </w:t>
-      </w:r>
-      <w:proofErr w:type="gramStart"/>
-      <w:r>
-        <w:rPr>
-          <w:rFonts w:ascii="Times" w:hAnsi="Times"/>
-        </w:rPr>
-        <w:t>scale .</w:t>
-      </w:r>
-      <w:proofErr w:type="gramEnd"/>
-      <w:r>
-        <w:rPr>
-          <w:rFonts w:ascii="Times" w:hAnsi="Times"/>
-        </w:rPr>
-        <w:t xml:space="preserve"> </w:t>
-      </w:r>
-      <w:r>
-        <w:rPr>
-          <w:rFonts w:ascii="Times" w:hAnsi="Times"/>
-        </w:rPr>
-        <w:t>This paper is positioned to be of significant relevance to conservation practitioners faced with rapid species declines, species redistributions under climate change, and growing species conflicts in response to human-altered ecosystems and food webs.</w:t>
+        <w:t>One of the offshore island little penguin populations, for which we obtained evidence of fur seal predation, has crashed this year during the time this paper has been in review, and this paper will be instrumental in determining monitoring and management solutions. This paper is positioned to be of significant relevance to conservation practitioners faced with rapid species declines, species redistributions under climate change, and growing species conflicts in response to human-altered ecosystems and food webs.</w:t>
       </w:r>
     </w:p>
     <w:p>
@@ -1000,23 +1027,7 @@
           <w:rFonts w:ascii="Times" w:hAnsi="Times"/>
           <w:u w:val="single"/>
         </w:rPr>
-        <w:t xml:space="preserve">Concern #1 re overlap in DNA and </w:t>
-      </w:r>
-      <w:proofErr w:type="gramStart"/>
-      <w:r>
-        <w:rPr>
-          <w:rFonts w:ascii="Times" w:hAnsi="Times"/>
-          <w:u w:val="single"/>
-        </w:rPr>
-        <w:t>hard-parts</w:t>
-      </w:r>
-      <w:proofErr w:type="gramEnd"/>
-      <w:r>
-        <w:rPr>
-          <w:rFonts w:ascii="Times" w:hAnsi="Times"/>
-          <w:u w:val="single"/>
-        </w:rPr>
-        <w:t xml:space="preserve"> detected in samples:</w:t>
+        <w:t>Concern #1 re overlap in DNA and hard-parts detected in samples:</w:t>
       </w:r>
     </w:p>
     <w:p>
@@ -1145,21 +1156,7 @@
         <w:rPr>
           <w:rFonts w:ascii="Times" w:hAnsi="Times"/>
         </w:rPr>
-        <w:t xml:space="preserve">techniques, and we recommend that they be applied simultaneously and for bulk sample processing </w:t>
-      </w:r>
-      <w:proofErr w:type="gramStart"/>
-      <w:r>
-        <w:rPr>
-          <w:rFonts w:ascii="Times" w:hAnsi="Times"/>
-        </w:rPr>
-        <w:t>similar to</w:t>
-      </w:r>
-      <w:proofErr w:type="gramEnd"/>
-      <w:r>
-        <w:rPr>
-          <w:rFonts w:ascii="Times" w:hAnsi="Times"/>
-        </w:rPr>
-        <w:t xml:space="preserve"> the work of </w:t>
+        <w:t xml:space="preserve">techniques, and we recommend that they be applied simultaneously and for bulk sample processing similar to the work of </w:t>
       </w:r>
       <w:proofErr w:type="spellStart"/>
       <w:r>
@@ -1443,13 +1440,7 @@
         <w:rPr>
           <w:rFonts w:ascii="Times" w:hAnsi="Times"/>
         </w:rPr>
-        <w:t>seabird and little penguin detection rates across groups of samples, rather than sample-by-sample,</w:t>
-      </w:r>
-      <w:r>
-        <w:rPr>
-          <w:rFonts w:ascii="Times" w:hAnsi="Times"/>
-        </w:rPr>
-        <w:t xml:space="preserve"> …”</w:t>
+        <w:t>seabird and little penguin detection rates across groups of samples, rather than sample-by-sample, …”</w:t>
       </w:r>
     </w:p>
     <w:p>
@@ -1542,31 +1533,7 @@
         <w:rPr>
           <w:rFonts w:ascii="Times" w:eastAsia="Times New Roman" w:hAnsi="Times" w:cs="Times New Roman"/>
         </w:rPr>
-        <w:t>Whole scats were thoroughly mixed with individual disposable spatulas at point of collection and a 2 mL subsample was taken from each field-homogenized scat for DNA-based analyses of prey remains. The remaining w</w:t>
-      </w:r>
-      <w:r>
-        <w:rPr>
-          <w:rFonts w:ascii="Times" w:eastAsia="Times New Roman" w:hAnsi="Times" w:cs="Times New Roman"/>
-        </w:rPr>
-        <w:t xml:space="preserve">hole scats were </w:t>
-      </w:r>
-      <w:r>
-        <w:rPr>
-          <w:rFonts w:ascii="Times" w:eastAsia="Times New Roman" w:hAnsi="Times" w:cs="Times New Roman"/>
-        </w:rPr>
-        <w:t>collected</w:t>
-      </w:r>
-      <w:r>
-        <w:rPr>
-          <w:rFonts w:ascii="Times" w:eastAsia="Times New Roman" w:hAnsi="Times" w:cs="Times New Roman"/>
-        </w:rPr>
-        <w:t xml:space="preserve"> for analyses of morphological prey remains</w:t>
-      </w:r>
-      <w:r>
-        <w:rPr>
-          <w:rFonts w:ascii="Times" w:eastAsia="Times New Roman" w:hAnsi="Times" w:cs="Times New Roman"/>
-        </w:rPr>
-        <w:t xml:space="preserve">, </w:t>
+        <w:t xml:space="preserve">Whole scats were thoroughly mixed with individual disposable spatulas at point of collection and a 2 mL subsample was taken from each field-homogenized scat for DNA-based analyses of prey remains. The remaining whole scats were collected for analyses of morphological prey remains, </w:t>
       </w:r>
       <w:r>
         <w:rPr>
@@ -1721,13 +1688,7 @@
         <w:rPr>
           <w:rFonts w:ascii="Times" w:hAnsi="Times"/>
         </w:rPr>
-        <w:t>…</w:t>
-      </w:r>
-      <w:r>
-        <w:rPr>
-          <w:rFonts w:ascii="Times" w:hAnsi="Times"/>
-        </w:rPr>
-        <w:t xml:space="preserve">to process the paired-end sequences and retain only those sequences with exact matched genetic tags and primers for each sample. Primers and tags were removed after this initial filtering step to leave the target sequences. These target sequences were quality controlled and clustered into molecular operational taxonomic units (OTUs) using the </w:t>
+        <w:t xml:space="preserve">…to process the paired-end sequences and retain only those sequences with exact matched genetic tags and primers for each sample. Primers and tags were removed after this initial filtering step to leave the target sequences. These target sequences were quality controlled and clustered into molecular operational taxonomic units (OTUs) using the </w:t>
       </w:r>
       <w:r>
         <w:rPr>
@@ -1774,21 +1735,7 @@
           <w:rFonts w:ascii="Times" w:hAnsi="Times"/>
           <w:color w:val="000000"/>
         </w:rPr>
-        <w:t>ow abundance sequences (below a</w:t>
-      </w:r>
-      <w:r>
-        <w:rPr>
-          <w:rFonts w:ascii="Times" w:hAnsi="Times"/>
-          <w:color w:val="000000"/>
-        </w:rPr>
-        <w:t xml:space="preserve"> </w:t>
-      </w:r>
-      <w:r>
-        <w:rPr>
-          <w:rFonts w:ascii="Times" w:hAnsi="Times"/>
-          <w:color w:val="000000"/>
-        </w:rPr>
-        <w:t>th</w:t>
+        <w:t>ow abundance sequences (below a th</w:t>
       </w:r>
       <w:r>
         <w:rPr>
@@ -1801,37 +1748,7 @@
           <w:rFonts w:ascii="Times" w:hAnsi="Times"/>
           <w:color w:val="000000"/>
         </w:rPr>
-        <w:t xml:space="preserve"> of the total abundance</w:t>
-      </w:r>
-      <w:r>
-        <w:rPr>
-          <w:rFonts w:ascii="Times" w:hAnsi="Times"/>
-          <w:color w:val="000000"/>
-        </w:rPr>
-        <w:t xml:space="preserve"> </w:t>
-      </w:r>
-      <w:r>
-        <w:rPr>
-          <w:rFonts w:ascii="Times" w:hAnsi="Times"/>
-          <w:color w:val="000000"/>
-        </w:rPr>
-        <w:t>of unique sequences) were removed to mitigate sequencing platform error and chimeras, and secondly sequences were clustered using a 97% similarity criterion (</w:t>
-      </w:r>
-      <w:proofErr w:type="gramStart"/>
-      <w:r>
-        <w:rPr>
-          <w:rFonts w:ascii="Times" w:hAnsi="Times"/>
-          <w:color w:val="000000"/>
-        </w:rPr>
-        <w:t>similar to</w:t>
-      </w:r>
-      <w:proofErr w:type="gramEnd"/>
-      <w:r>
-        <w:rPr>
-          <w:rFonts w:ascii="Times" w:hAnsi="Times"/>
-          <w:color w:val="000000"/>
-        </w:rPr>
-        <w:t xml:space="preserve"> Berry et al., 2017). </w:t>
+        <w:t xml:space="preserve"> of the total abundance of unique sequences) were removed to mitigate sequencing platform error and chimeras, and secondly sequences were clustered using a 97% similarity criterion (similar to Berry et al., 2017). </w:t>
       </w:r>
       <w:r>
         <w:rPr>
@@ -1877,21 +1794,7 @@
         <w:rPr>
           <w:rFonts w:ascii="Times" w:hAnsi="Times"/>
         </w:rPr>
-        <w:t xml:space="preserve">We respectfully disagree with the reviewer’s comment that </w:t>
-      </w:r>
-      <w:proofErr w:type="gramStart"/>
-      <w:r>
-        <w:rPr>
-          <w:rFonts w:ascii="Times" w:hAnsi="Times"/>
-        </w:rPr>
-        <w:t>hard-parts</w:t>
-      </w:r>
-      <w:proofErr w:type="gramEnd"/>
-      <w:r>
-        <w:rPr>
-          <w:rFonts w:ascii="Times" w:hAnsi="Times"/>
-        </w:rPr>
-        <w:t xml:space="preserve"> are a ‘good source of DNA’, this would be a gross oversimplification of a complex body of knowledge and certainly we have not had the good fortune to easily extract DNA from such tissues (apparently nor have many others, McDonald &amp; Griffith 2011 for example). In our extensive experience working with large mammalian and fish predators, as well as ancient DNA – bones and feathers are not great sources of DNA, even less so in the presence of ‘fresher DNA’ that are preferentially extracted and amplified. Specialised DNA extraction techniques have been developed to obtain DNA from these keratin, sclerotin or chitin-based tissues (McDonald &amp; Griffith 2011). Additionally, we target relatively short and common mitochondrial DNA sequences, these tend to be more present in soft tissues such as blood and organs (Discussion, lines …). </w:t>
+        <w:t xml:space="preserve">We respectfully disagree with the reviewer’s comment that hard-parts are a ‘good source of DNA’, this would be a gross oversimplification of a complex body of knowledge and certainly we have not had the good fortune to easily extract DNA from such tissues (apparently nor have many others, McDonald &amp; Griffith 2011 for example). In our extensive experience working with large mammalian and fish predators, as well as ancient DNA – bones and feathers are not great sources of DNA, even less so in the presence of ‘fresher DNA’ that are preferentially extracted and amplified. Specialised DNA extraction techniques have been developed to obtain DNA from these keratin, sclerotin or chitin-based tissues (McDonald &amp; Griffith 2011). Additionally, we target relatively short and common mitochondrial DNA sequences, these tend to be more present in soft tissues such as blood and organs (Discussion, lines …). </w:t>
       </w:r>
     </w:p>
     <w:p>
@@ -1941,7 +1844,7 @@
           <w:color w:val="000000"/>
         </w:rPr>
         <w:lastRenderedPageBreak/>
-        <w:t xml:space="preserve">complementary but not additive. Seabirds hard-parts </w:t>
+        <w:t xml:space="preserve">complementary but not additive. Seabirds </w:t>
       </w:r>
       <w:proofErr w:type="gramStart"/>
       <w:r>
@@ -1949,7 +1852,7 @@
           <w:rFonts w:ascii="Times" w:hAnsi="Times"/>
           <w:color w:val="000000"/>
         </w:rPr>
-        <w:t>occurred  in</w:t>
+        <w:t>hard-parts</w:t>
       </w:r>
       <w:proofErr w:type="gramEnd"/>
       <w:r>
@@ -1957,7 +1860,7 @@
           <w:rFonts w:ascii="Times" w:hAnsi="Times"/>
           <w:color w:val="000000"/>
         </w:rPr>
-        <w:t xml:space="preserve"> more samples (n = 29), than their DNA (n = 21), and both types of remains for the same prey taxa were detected simultaneously by both methods in only 10 samples. Different detection rates between these methods are common across a broad range of predator and prey taxa (</w:t>
+        <w:t xml:space="preserve"> occurred in more samples (n = 29), than their DNA (n = 21), and both types of remains for the same prey taxa were detected simultaneously by both methods in only 10 samples. Different detection rates between these methods are common across a broad range of predator and prey taxa (</w:t>
       </w:r>
       <w:proofErr w:type="spellStart"/>
       <w:r>
@@ -1989,23 +1892,7 @@
           <w:rFonts w:ascii="Times" w:hAnsi="Times"/>
           <w:color w:val="000000"/>
         </w:rPr>
-        <w:t xml:space="preserve">-Lacoste et al., 2013; Mumma et al., 2016). Many methodological and biological factors differentially affect the recovery of diagnostic genetic and morphological materials. In another pinniped species, prey soft tissues may have a gut passage rate of 48 hours compared to 7 days for </w:t>
-      </w:r>
-      <w:proofErr w:type="gramStart"/>
-      <w:r>
-        <w:rPr>
-          <w:rFonts w:ascii="Times" w:hAnsi="Times"/>
-          <w:color w:val="000000"/>
-        </w:rPr>
-        <w:t>hard-parts</w:t>
-      </w:r>
-      <w:proofErr w:type="gramEnd"/>
-      <w:r>
-        <w:rPr>
-          <w:rFonts w:ascii="Times" w:hAnsi="Times"/>
-          <w:color w:val="000000"/>
-        </w:rPr>
-        <w:t xml:space="preserve"> (</w:t>
+        <w:t>-Lacoste et al., 2013; Mumma et al., 2016). Many methodological and biological factors differentially affect the recovery of diagnostic genetic and morphological materials. In another pinniped species, prey soft tissues may have a gut passage rate of 48 hours compared to 7 days for hard-parts (</w:t>
       </w:r>
       <w:proofErr w:type="spellStart"/>
       <w:r>
@@ -2037,23 +1924,7 @@
           <w:rFonts w:ascii="Times" w:hAnsi="Times"/>
           <w:color w:val="000000"/>
         </w:rPr>
-        <w:t xml:space="preserve"> et al., 2018), and could be preferentially amplified compared to scarcer DNA available from </w:t>
-      </w:r>
-      <w:proofErr w:type="gramStart"/>
-      <w:r>
-        <w:rPr>
-          <w:rFonts w:ascii="Times" w:hAnsi="Times"/>
-          <w:color w:val="000000"/>
-        </w:rPr>
-        <w:t>hard-parts</w:t>
-      </w:r>
-      <w:proofErr w:type="gramEnd"/>
-      <w:r>
-        <w:rPr>
-          <w:rFonts w:ascii="Times" w:hAnsi="Times"/>
-          <w:color w:val="000000"/>
-        </w:rPr>
-        <w:t xml:space="preserve">, (i.e., feather, fur or bone). DNA from these </w:t>
+        <w:t xml:space="preserve"> et al., 2018), and could be preferentially amplified compared to scarcer DNA available from hard-parts, (i.e., feather, fur or bone). DNA from these </w:t>
       </w:r>
       <w:proofErr w:type="spellStart"/>
       <w:r>
@@ -2371,44 +2242,14 @@
         <w:rPr>
           <w:rFonts w:ascii="Times" w:hAnsi="Times"/>
         </w:rPr>
-        <w:t xml:space="preserve"> attempt to extract DNA from </w:t>
-      </w:r>
-      <w:proofErr w:type="gramStart"/>
-      <w:r>
-        <w:rPr>
-          <w:rFonts w:ascii="Times" w:hAnsi="Times"/>
-        </w:rPr>
-        <w:t>hard-parts</w:t>
-      </w:r>
-      <w:proofErr w:type="gramEnd"/>
-      <w:r>
-        <w:rPr>
-          <w:rFonts w:ascii="Times" w:hAnsi="Times"/>
-        </w:rPr>
-        <w:t xml:space="preserve">. </w:t>
-      </w:r>
-      <w:r>
-        <w:rPr>
-          <w:rFonts w:ascii="Times" w:hAnsi="Times"/>
-          <w:color w:val="000000"/>
-        </w:rPr>
-        <w:t xml:space="preserve">Depending on the study objective, it is possible to formally combine morphological and genetic techniques in this way and by extracting DNA from specific pieces of non-identifiable prey tissues found in predator stomachs or </w:t>
-      </w:r>
-      <w:proofErr w:type="gramStart"/>
-      <w:r>
-        <w:rPr>
-          <w:rFonts w:ascii="Times" w:hAnsi="Times"/>
-          <w:color w:val="000000"/>
-        </w:rPr>
-        <w:t>hard-parts</w:t>
-      </w:r>
-      <w:proofErr w:type="gramEnd"/>
-      <w:r>
-        <w:rPr>
-          <w:rFonts w:ascii="Times" w:hAnsi="Times"/>
-          <w:color w:val="000000"/>
-        </w:rPr>
-        <w:t xml:space="preserve"> remaining in scats. However, this would represent a third and only partial assaying technique. The usefulness of this approach must be balanced with the increased costs and time involved. In this proof-of-concept study, it was determined that it was more informative to assay </w:t>
+        <w:t xml:space="preserve"> attempt to extract DNA from hard-parts. </w:t>
+      </w:r>
+      <w:r>
+        <w:rPr>
+          <w:rFonts w:ascii="Times" w:hAnsi="Times"/>
+          <w:color w:val="000000"/>
+        </w:rPr>
+        <w:t xml:space="preserve">Depending on the study objective, it is possible to formally combine morphological and genetic techniques in this way and by extracting DNA from specific pieces of non-identifiable prey tissues found in predator stomachs or hard-parts remaining in scats. However, this would represent a third and only partial assaying technique. The usefulness of this approach must be balanced with the increased costs and time involved. In this proof-of-concept study, it was determined that it was more informative to assay </w:t>
       </w:r>
       <w:r>
         <w:rPr>
@@ -2497,7 +2338,7 @@
           <w:between w:val="nil"/>
         </w:pBdr>
         <w:rPr>
-          <w:rFonts w:ascii="Times" w:hAnsi="Times"/>
+          <w:rFonts w:ascii="Times New Roman" w:hAnsi="Times New Roman" w:cs="Times New Roman"/>
           <w:color w:val="000000"/>
         </w:rPr>
       </w:pPr>
@@ -2512,21 +2353,7 @@
           <w:rFonts w:ascii="Times" w:hAnsi="Times"/>
           <w:color w:val="000000"/>
         </w:rPr>
-        <w:t>Due to their high cultural and conservation value, w</w:t>
-      </w:r>
-      <w:r>
-        <w:rPr>
-          <w:rFonts w:ascii="Times" w:hAnsi="Times"/>
-          <w:color w:val="000000"/>
-        </w:rPr>
-        <w:t xml:space="preserve">e </w:t>
-      </w:r>
-      <w:r>
-        <w:rPr>
-          <w:rFonts w:ascii="Times" w:hAnsi="Times"/>
-          <w:color w:val="000000"/>
-        </w:rPr>
-        <w:t xml:space="preserve">identify individual little penguin </w:t>
+        <w:t xml:space="preserve">Due to their high cultural and conservation value, we identify individual little penguin </w:t>
       </w:r>
       <w:proofErr w:type="spellStart"/>
       <w:r>
@@ -2562,90 +2389,111 @@
           <w:rFonts w:ascii="Times" w:hAnsi="Times"/>
           <w:shd w:val="clear" w:color="auto" w:fill="DDDDDD"/>
         </w:rPr>
-        <w:t>(</w:t>
+        <w:t xml:space="preserve">(similar to </w:t>
+      </w:r>
+      <w:proofErr w:type="spellStart"/>
+      <w:r>
+        <w:rPr>
+          <w:rFonts w:ascii="Times" w:hAnsi="Times"/>
+          <w:shd w:val="clear" w:color="auto" w:fill="DDDDDD"/>
+        </w:rPr>
+        <w:t>Seersholm</w:t>
+      </w:r>
+      <w:proofErr w:type="spellEnd"/>
+      <w:r>
+        <w:rPr>
+          <w:rFonts w:ascii="Times" w:hAnsi="Times"/>
+          <w:shd w:val="clear" w:color="auto" w:fill="DDDDDD"/>
+        </w:rPr>
+        <w:t xml:space="preserve"> et al., 2018)</w:t>
+      </w:r>
+      <w:r>
+        <w:rPr>
+          <w:rFonts w:ascii="Times" w:hAnsi="Times"/>
+          <w:color w:val="000000"/>
+        </w:rPr>
+        <w:t xml:space="preserve">. We imported the file containing 47,478 filtered seabird DNA sequences, disaggregated and matched these sequences in relation to sample identifier and formed these into clusters of unique sequences in </w:t>
+      </w:r>
+      <w:proofErr w:type="spellStart"/>
+      <w:r>
+        <w:rPr>
+          <w:rFonts w:ascii="Times" w:hAnsi="Times"/>
+          <w:color w:val="000000"/>
+          <w:highlight w:val="yellow"/>
+        </w:rPr>
+        <w:t>Geneious</w:t>
+      </w:r>
+      <w:proofErr w:type="spellEnd"/>
+      <w:r>
+        <w:rPr>
+          <w:rFonts w:ascii="Times" w:hAnsi="Times"/>
+          <w:color w:val="000000"/>
+          <w:highlight w:val="yellow"/>
+        </w:rPr>
+        <w:t xml:space="preserve">. </w:t>
+      </w:r>
+      <w:r>
+        <w:rPr>
+          <w:rFonts w:ascii="Times New Roman" w:hAnsi="Times New Roman" w:cs="Times New Roman"/>
+          <w:color w:val="000000"/>
+          <w:highlight w:val="yellow"/>
+        </w:rPr>
+        <w:t>From the six samples that contained abundant penguin DNA (Table S5), we selected the nine most abundant unique sequences. Each of these represents a sequence abundance of greater than 7.5% of the total sequence abundance of the sample (Table S6).</w:t>
+      </w:r>
+      <w:r>
+        <w:rPr>
+          <w:rFonts w:ascii="Times New Roman" w:hAnsi="Times New Roman" w:cs="Times New Roman"/>
+          <w:color w:val="000000"/>
+        </w:rPr>
+        <w:t xml:space="preserve"> </w:t>
+      </w:r>
+      <w:r>
+        <w:rPr>
+          <w:rFonts w:ascii="Times New Roman" w:hAnsi="Times New Roman" w:cs="Times New Roman"/>
+          <w:color w:val="000000"/>
+          <w:highlight w:val="yellow"/>
+        </w:rPr>
+        <w:t xml:space="preserve">This process was used to exclude sequences that could be attributed to sequencing error (Illumina’s </w:t>
+      </w:r>
+      <w:proofErr w:type="spellStart"/>
+      <w:r>
+        <w:rPr>
+          <w:rFonts w:ascii="Times New Roman" w:hAnsi="Times New Roman" w:cs="Times New Roman"/>
+          <w:color w:val="000000"/>
+          <w:highlight w:val="yellow"/>
+        </w:rPr>
+        <w:t>Miseq</w:t>
+      </w:r>
+      <w:proofErr w:type="spellEnd"/>
+      <w:r>
+        <w:rPr>
+          <w:rFonts w:ascii="Times New Roman" w:hAnsi="Times New Roman" w:cs="Times New Roman"/>
+          <w:color w:val="000000"/>
+          <w:highlight w:val="yellow"/>
+        </w:rPr>
+        <w:t xml:space="preserve"> typically results in a pattern of error that shows sequences with a single base pair change at an abundance </w:t>
       </w:r>
       <w:proofErr w:type="gramStart"/>
       <w:r>
         <w:rPr>
-          <w:rFonts w:ascii="Times" w:hAnsi="Times"/>
-          <w:shd w:val="clear" w:color="auto" w:fill="DDDDDD"/>
-        </w:rPr>
-        <w:t>similar to</w:t>
+          <w:rFonts w:ascii="Times New Roman" w:hAnsi="Times New Roman" w:cs="Times New Roman"/>
+          <w:color w:val="000000"/>
+          <w:highlight w:val="yellow"/>
+        </w:rPr>
+        <w:t>of  around</w:t>
       </w:r>
       <w:proofErr w:type="gramEnd"/>
       <w:r>
         <w:rPr>
-          <w:rFonts w:ascii="Times" w:hAnsi="Times"/>
-          <w:shd w:val="clear" w:color="auto" w:fill="DDDDDD"/>
-        </w:rPr>
-        <w:t xml:space="preserve"> </w:t>
-      </w:r>
-      <w:proofErr w:type="spellStart"/>
-      <w:r>
-        <w:rPr>
-          <w:rFonts w:ascii="Times" w:hAnsi="Times"/>
-          <w:shd w:val="clear" w:color="auto" w:fill="DDDDDD"/>
-        </w:rPr>
-        <w:t>Seersholm</w:t>
-      </w:r>
-      <w:proofErr w:type="spellEnd"/>
-      <w:r>
-        <w:rPr>
-          <w:rFonts w:ascii="Times" w:hAnsi="Times"/>
-          <w:shd w:val="clear" w:color="auto" w:fill="DDDDDD"/>
-        </w:rPr>
-        <w:t xml:space="preserve"> et al., 2018)</w:t>
-      </w:r>
-      <w:r>
-        <w:rPr>
-          <w:rFonts w:ascii="Times" w:hAnsi="Times"/>
-          <w:color w:val="000000"/>
-        </w:rPr>
-        <w:t xml:space="preserve">. We imported the file containing 47,478 filtered seabird DNA sequences, disaggregated and matched these sequences in relation to sample identifier and formed these into clusters of unique sequences in </w:t>
-      </w:r>
-      <w:proofErr w:type="spellStart"/>
-      <w:r>
-        <w:rPr>
-          <w:rFonts w:ascii="Times" w:hAnsi="Times"/>
+          <w:rFonts w:ascii="Times New Roman" w:hAnsi="Times New Roman" w:cs="Times New Roman"/>
           <w:color w:val="000000"/>
           <w:highlight w:val="yellow"/>
         </w:rPr>
-        <w:t>Geneious</w:t>
-      </w:r>
-      <w:proofErr w:type="spellEnd"/>
-      <w:r>
-        <w:rPr>
-          <w:rFonts w:ascii="Times" w:hAnsi="Times"/>
-          <w:color w:val="000000"/>
-          <w:highlight w:val="yellow"/>
-        </w:rPr>
-        <w:t>. For each sample that contained abundant penguin DNA (n = 6, Table S5), we selected only abundant unique sequences – with number of sequences &gt; 10% of the most abundant sequence (Table S6).</w:t>
-      </w:r>
-      <w:r>
-        <w:rPr>
-          <w:rFonts w:ascii="Times" w:hAnsi="Times"/>
-          <w:color w:val="000000"/>
-        </w:rPr>
-        <w:t xml:space="preserve"> This process therefore included only </w:t>
-      </w:r>
-      <w:r>
-        <w:rPr>
-          <w:rFonts w:ascii="Times" w:hAnsi="Times"/>
-          <w:color w:val="000000"/>
-          <w:highlight w:val="yellow"/>
-        </w:rPr>
-        <w:t>9 representative sequences</w:t>
-      </w:r>
-      <w:r>
-        <w:rPr>
-          <w:rFonts w:ascii="Times" w:hAnsi="Times"/>
-          <w:color w:val="000000"/>
-        </w:rPr>
-        <w:t xml:space="preserve"> and excluded thousands of sequences that could be attributed to sequencing error.</w:t>
-      </w:r>
-      <w:r>
-        <w:rPr>
-          <w:rFonts w:ascii="Times" w:hAnsi="Times"/>
+        <w:t xml:space="preserve"> 1% of the parent sequence; Berry, T. E., unpublished data).</w:t>
+      </w:r>
+      <w:r>
+        <w:rPr>
+          <w:rFonts w:ascii="Times New Roman" w:hAnsi="Times New Roman" w:cs="Times New Roman"/>
           <w:color w:val="000000"/>
         </w:rPr>
         <w:t>”</w:t>
@@ -2661,7 +2509,7 @@
           <w:between w:val="nil"/>
         </w:pBdr>
         <w:rPr>
-          <w:rFonts w:ascii="Times" w:hAnsi="Times"/>
+          <w:rFonts w:ascii="Times New Roman" w:hAnsi="Times New Roman" w:cs="Times New Roman"/>
           <w:color w:val="000000"/>
         </w:rPr>
       </w:pPr>
@@ -2722,6 +2570,30 @@
         </w:pBdr>
         <w:rPr>
           <w:rFonts w:ascii="Times" w:hAnsi="Times"/>
+          <w:color w:val="000000"/>
+        </w:rPr>
+      </w:pPr>
+    </w:p>
+    <w:p>
+      <w:pPr>
+        <w:spacing w:line="276" w:lineRule="auto"/>
+        <w:rPr>
+          <w:rFonts w:ascii="Times" w:hAnsi="Times"/>
+        </w:rPr>
+      </w:pPr>
+      <w:r>
+        <w:rPr>
+          <w:rFonts w:ascii="Times" w:hAnsi="Times"/>
+          <w:u w:val="single"/>
+        </w:rPr>
+        <w:t>Concern #3, regarding differentiation between species identified in samples and for haplotypes</w:t>
+      </w:r>
+    </w:p>
+    <w:p>
+      <w:pPr>
+        <w:spacing w:line="276" w:lineRule="auto"/>
+        <w:rPr>
+          <w:rFonts w:ascii="Times" w:hAnsi="Times"/>
         </w:rPr>
       </w:pPr>
     </w:p>
@@ -2742,40 +2614,42 @@
         <w:rPr>
           <w:rFonts w:ascii="Times" w:hAnsi="Times"/>
           <w:color w:val="000000"/>
-          <w:highlight w:val="yellow"/>
-        </w:rPr>
-      </w:pPr>
-      <w:r>
-        <w:rPr>
-          <w:rFonts w:ascii="Times" w:hAnsi="Times"/>
-          <w:color w:val="000000"/>
-          <w:highlight w:val="yellow"/>
-        </w:rPr>
-        <w:t>Anything</w:t>
-      </w:r>
-      <w:r>
-        <w:rPr>
-          <w:rFonts w:ascii="Times" w:hAnsi="Times"/>
-          <w:color w:val="000000"/>
-          <w:highlight w:val="yellow"/>
-        </w:rPr>
-        <w:t xml:space="preserve"> else </w:t>
-      </w:r>
-      <w:r>
-        <w:rPr>
-          <w:rFonts w:ascii="Times" w:hAnsi="Times"/>
-          <w:color w:val="000000"/>
-          <w:highlight w:val="yellow"/>
-        </w:rPr>
-        <w:t xml:space="preserve">we want </w:t>
-      </w:r>
-      <w:r>
-        <w:rPr>
-          <w:rFonts w:ascii="Times" w:hAnsi="Times"/>
-          <w:color w:val="000000"/>
-          <w:highlight w:val="yellow"/>
-        </w:rPr>
-        <w:t>to say about this??</w:t>
+        </w:rPr>
+      </w:pPr>
+      <w:r>
+        <w:rPr>
+          <w:rFonts w:ascii="Times" w:hAnsi="Times"/>
+          <w:color w:val="000000"/>
+        </w:rPr>
+        <w:t xml:space="preserve">We believe </w:t>
+      </w:r>
+      <w:r>
+        <w:rPr>
+          <w:rFonts w:ascii="Times" w:hAnsi="Times"/>
+          <w:color w:val="000000"/>
+        </w:rPr>
+        <w:t>this concern may have</w:t>
+      </w:r>
+      <w:r>
+        <w:rPr>
+          <w:rFonts w:ascii="Times" w:hAnsi="Times"/>
+          <w:color w:val="000000"/>
+        </w:rPr>
+        <w:t xml:space="preserve"> originated from confusion and lack of confidence in our methods</w:t>
+      </w:r>
+      <w:r>
+        <w:rPr>
+          <w:rFonts w:ascii="Times" w:hAnsi="Times"/>
+          <w:color w:val="000000"/>
+        </w:rPr>
+        <w:t xml:space="preserve">, </w:t>
+      </w:r>
+      <w:r>
+        <w:rPr>
+          <w:rFonts w:ascii="Times" w:hAnsi="Times"/>
+          <w:color w:val="000000"/>
+        </w:rPr>
+        <w:t>which we have thoroughly addressed in our responses to concerns #1 and #2 above, regarding conservative choices made at every step of the sampling and data processing steps of our genetic and morphological workflows.</w:t>
       </w:r>
     </w:p>
     <w:p>
@@ -2787,32 +2661,10 @@
           <w:right w:val="nil"/>
           <w:between w:val="nil"/>
         </w:pBdr>
-        <w:rPr>
-          <w:rFonts w:ascii="Times" w:hAnsi="Times"/>
-          <w:color w:val="000000"/>
-        </w:rPr>
-      </w:pPr>
-    </w:p>
-    <w:p>
-      <w:pPr>
-        <w:spacing w:line="276" w:lineRule="auto"/>
-        <w:rPr>
-          <w:rFonts w:ascii="Times" w:hAnsi="Times"/>
-        </w:rPr>
-      </w:pPr>
-      <w:r>
-        <w:rPr>
-          <w:rFonts w:ascii="Times" w:hAnsi="Times"/>
-          <w:u w:val="single"/>
-        </w:rPr>
-        <w:t>Concern #3, regarding differentiation between species identified in samples and for haplotypes</w:t>
-      </w:r>
-    </w:p>
-    <w:p>
-      <w:pPr>
-        <w:spacing w:line="276" w:lineRule="auto"/>
-        <w:rPr>
-          <w:rFonts w:ascii="Times" w:hAnsi="Times"/>
+        <w:ind w:left="360"/>
+        <w:rPr>
+          <w:rFonts w:ascii="Times" w:hAnsi="Times"/>
+          <w:color w:val="000000"/>
         </w:rPr>
       </w:pPr>
     </w:p>
@@ -2833,54 +2685,109 @@
         <w:rPr>
           <w:rFonts w:ascii="Times" w:hAnsi="Times"/>
           <w:color w:val="000000"/>
-        </w:rPr>
-      </w:pPr>
-      <w:r>
-        <w:rPr>
-          <w:rFonts w:ascii="Times" w:hAnsi="Times"/>
-          <w:color w:val="000000"/>
-        </w:rPr>
-        <w:t xml:space="preserve">We believe </w:t>
-      </w:r>
-      <w:r>
-        <w:rPr>
-          <w:rFonts w:ascii="Times" w:hAnsi="Times"/>
-          <w:color w:val="000000"/>
-        </w:rPr>
-        <w:t>this concern may have</w:t>
-      </w:r>
-      <w:r>
-        <w:rPr>
-          <w:rFonts w:ascii="Times" w:hAnsi="Times"/>
-          <w:color w:val="000000"/>
-        </w:rPr>
-        <w:t xml:space="preserve"> originated from confusion and lack of confidence in our methods</w:t>
-      </w:r>
-      <w:r>
-        <w:rPr>
-          <w:rFonts w:ascii="Times" w:hAnsi="Times"/>
-          <w:color w:val="000000"/>
-        </w:rPr>
-        <w:t xml:space="preserve">, </w:t>
-      </w:r>
-      <w:r>
-        <w:rPr>
-          <w:rFonts w:ascii="Times" w:hAnsi="Times"/>
-          <w:color w:val="000000"/>
-        </w:rPr>
-        <w:t>which we have thoroughly addressed in our responses to concerns #1 and #2 above, regarding conservative choices made at every step of the sampling and data processing steps of our genetic and morphological workflows.</w:t>
-      </w:r>
-    </w:p>
-    <w:p>
-      <w:pPr>
-        <w:pBdr>
-          <w:top w:val="nil"/>
-          <w:left w:val="nil"/>
-          <w:bottom w:val="nil"/>
-          <w:right w:val="nil"/>
-          <w:between w:val="nil"/>
-        </w:pBdr>
-        <w:ind w:left="360"/>
+          <w:highlight w:val="yellow"/>
+        </w:rPr>
+      </w:pPr>
+      <w:r>
+        <w:rPr>
+          <w:rFonts w:ascii="Times" w:hAnsi="Times"/>
+          <w:color w:val="000000"/>
+          <w:highlight w:val="yellow"/>
+        </w:rPr>
+        <w:t>As outlined above, w</w:t>
+      </w:r>
+      <w:r>
+        <w:rPr>
+          <w:rFonts w:ascii="Times" w:hAnsi="Times"/>
+          <w:color w:val="000000"/>
+          <w:highlight w:val="yellow"/>
+        </w:rPr>
+        <w:t>e are</w:t>
+      </w:r>
+      <w:r>
+        <w:rPr>
+          <w:rFonts w:ascii="Times" w:hAnsi="Times"/>
+          <w:color w:val="000000"/>
+          <w:highlight w:val="yellow"/>
+        </w:rPr>
+        <w:t xml:space="preserve"> reasonably</w:t>
+      </w:r>
+      <w:r>
+        <w:rPr>
+          <w:rFonts w:ascii="Times" w:hAnsi="Times"/>
+          <w:color w:val="000000"/>
+          <w:highlight w:val="yellow"/>
+        </w:rPr>
+        <w:t xml:space="preserve"> confident that the haplotypes selected do not represent sequencing platform or other error.</w:t>
+      </w:r>
+      <w:r>
+        <w:rPr>
+          <w:rFonts w:ascii="Times" w:hAnsi="Times"/>
+          <w:color w:val="000000"/>
+          <w:highlight w:val="yellow"/>
+        </w:rPr>
+        <w:t xml:space="preserve"> We did sample and sequence the 12s gene for one individual penguin carcass from </w:t>
+      </w:r>
+      <w:r>
+        <w:rPr>
+          <w:rFonts w:ascii="Times" w:hAnsi="Times"/>
+          <w:color w:val="000000"/>
+          <w:highlight w:val="yellow"/>
+        </w:rPr>
+        <w:t xml:space="preserve">Philip Island, </w:t>
+      </w:r>
+      <w:r>
+        <w:rPr>
+          <w:rFonts w:ascii="Times" w:hAnsi="Times"/>
+          <w:color w:val="000000"/>
+          <w:highlight w:val="yellow"/>
+        </w:rPr>
+        <w:t xml:space="preserve">Victoria, southern Australia, and this haplotype was also identified </w:t>
+      </w:r>
+      <w:r>
+        <w:rPr>
+          <w:rFonts w:ascii="Times" w:hAnsi="Times"/>
+          <w:color w:val="000000"/>
+          <w:highlight w:val="yellow"/>
+        </w:rPr>
+        <w:t>in many</w:t>
+      </w:r>
+      <w:r>
+        <w:rPr>
+          <w:rFonts w:ascii="Times" w:hAnsi="Times"/>
+          <w:color w:val="000000"/>
+          <w:highlight w:val="yellow"/>
+        </w:rPr>
+        <w:t xml:space="preserve"> samples</w:t>
+      </w:r>
+      <w:r>
+        <w:rPr>
+          <w:rFonts w:ascii="Times" w:hAnsi="Times"/>
+          <w:color w:val="000000"/>
+          <w:highlight w:val="yellow"/>
+        </w:rPr>
+        <w:t xml:space="preserve"> from that region</w:t>
+      </w:r>
+      <w:r>
+        <w:rPr>
+          <w:rFonts w:ascii="Times" w:hAnsi="Times"/>
+          <w:color w:val="000000"/>
+          <w:highlight w:val="yellow"/>
+        </w:rPr>
+        <w:t>.</w:t>
+      </w:r>
+      <w:r>
+        <w:rPr>
+          <w:rFonts w:ascii="Times" w:hAnsi="Times"/>
+          <w:color w:val="000000"/>
+          <w:highlight w:val="yellow"/>
+        </w:rPr>
+        <w:t xml:space="preserve"> The same haplotype matches an unverified sample on GenBank (MK761006) from an unknown source. All other sequences on GenBank come from New Zealand and likely belong to the other subspecies and not relevant to check for similar haplotypes for our study.</w:t>
+      </w:r>
+    </w:p>
+    <w:p>
+      <w:pPr>
+        <w:pStyle w:val="ListParagraph"/>
         <w:rPr>
           <w:rFonts w:ascii="Times" w:hAnsi="Times"/>
           <w:color w:val="000000"/>
@@ -2904,117 +2811,58 @@
         <w:rPr>
           <w:rFonts w:ascii="Times" w:hAnsi="Times"/>
           <w:color w:val="000000"/>
-        </w:rPr>
-      </w:pPr>
-      <w:r>
-        <w:rPr>
-          <w:rFonts w:ascii="Times" w:hAnsi="Times"/>
-          <w:color w:val="000000"/>
-        </w:rPr>
-        <w:t xml:space="preserve">As </w:t>
-      </w:r>
-      <w:proofErr w:type="spellStart"/>
-      <w:r>
-        <w:rPr>
-          <w:rFonts w:ascii="Times" w:hAnsi="Times"/>
-          <w:color w:val="000000"/>
-        </w:rPr>
-        <w:t>outlined</w:t>
-      </w:r>
-      <w:proofErr w:type="spellEnd"/>
-      <w:r>
-        <w:rPr>
-          <w:rFonts w:ascii="Times" w:hAnsi="Times"/>
-          <w:color w:val="000000"/>
-        </w:rPr>
-        <w:t xml:space="preserve"> above, w</w:t>
-      </w:r>
-      <w:r>
-        <w:rPr>
-          <w:rFonts w:ascii="Times" w:hAnsi="Times"/>
-          <w:color w:val="000000"/>
-        </w:rPr>
-        <w:t>e are</w:t>
-      </w:r>
-      <w:r>
-        <w:rPr>
-          <w:rFonts w:ascii="Times" w:hAnsi="Times"/>
-          <w:color w:val="000000"/>
-        </w:rPr>
-        <w:t xml:space="preserve"> reasonably</w:t>
-      </w:r>
-      <w:r>
-        <w:rPr>
-          <w:rFonts w:ascii="Times" w:hAnsi="Times"/>
-          <w:color w:val="000000"/>
-        </w:rPr>
-        <w:t xml:space="preserve"> confident that the haplotypes selected do not represent sequencing platform or other error.</w:t>
-      </w:r>
-      <w:r>
-        <w:rPr>
-          <w:rFonts w:ascii="Times" w:hAnsi="Times"/>
-          <w:color w:val="000000"/>
-        </w:rPr>
-        <w:t xml:space="preserve"> We did sample and sequence the 12s gene for one individual penguin carcass from </w:t>
-      </w:r>
-      <w:r>
-        <w:rPr>
-          <w:rFonts w:ascii="Times" w:hAnsi="Times"/>
-          <w:color w:val="000000"/>
-        </w:rPr>
-        <w:t xml:space="preserve">Philip Island, </w:t>
-      </w:r>
-      <w:r>
-        <w:rPr>
-          <w:rFonts w:ascii="Times" w:hAnsi="Times"/>
-          <w:color w:val="000000"/>
-        </w:rPr>
-        <w:t xml:space="preserve">Victoria, southern Australia, and this haplotype was also identified </w:t>
-      </w:r>
-      <w:r>
-        <w:rPr>
-          <w:rFonts w:ascii="Times" w:hAnsi="Times"/>
-          <w:color w:val="000000"/>
-        </w:rPr>
-        <w:t>in many</w:t>
-      </w:r>
-      <w:r>
-        <w:rPr>
-          <w:rFonts w:ascii="Times" w:hAnsi="Times"/>
-          <w:color w:val="000000"/>
-        </w:rPr>
-        <w:t xml:space="preserve"> samples. </w:t>
-      </w:r>
-      <w:r>
-        <w:rPr>
-          <w:rFonts w:ascii="Times" w:hAnsi="Times"/>
-          <w:color w:val="000000"/>
           <w:highlight w:val="yellow"/>
         </w:rPr>
-        <w:t>This is however the only haplotype for this gene currently available to us as previous studies sampled different genes and the whole genome for this species has not been sequenced</w:t>
-      </w:r>
-      <w:r>
-        <w:rPr>
-          <w:rFonts w:ascii="Times" w:hAnsi="Times"/>
-          <w:color w:val="000000"/>
-        </w:rPr>
-        <w:t xml:space="preserve">. Check </w:t>
+      </w:pPr>
+      <w:r>
+        <w:rPr>
+          <w:rFonts w:ascii="Times" w:hAnsi="Times"/>
+          <w:color w:val="000000"/>
+          <w:highlight w:val="yellow"/>
+        </w:rPr>
+        <w:lastRenderedPageBreak/>
+        <w:t xml:space="preserve">Check paper </w:t>
+      </w:r>
+      <w:r>
+        <w:rPr>
+          <w:rFonts w:ascii="Times" w:hAnsi="Times"/>
+          <w:color w:val="000000"/>
+          <w:highlight w:val="yellow"/>
+        </w:rPr>
+        <w:sym w:font="Wingdings" w:char="F0E0"/>
+      </w:r>
+      <w:r>
+        <w:rPr>
+          <w:rFonts w:ascii="Times" w:hAnsi="Times"/>
+          <w:color w:val="000000"/>
+          <w:highlight w:val="yellow"/>
+        </w:rPr>
+        <w:t xml:space="preserve"> one of the papers this reviewer highlights </w:t>
       </w:r>
       <w:proofErr w:type="gramStart"/>
       <w:r>
         <w:rPr>
           <w:rFonts w:ascii="Times" w:hAnsi="Times"/>
           <w:color w:val="000000"/>
-        </w:rPr>
-        <w:t>GenBank ??</w:t>
+          <w:highlight w:val="yellow"/>
+        </w:rPr>
+        <w:t>actually says</w:t>
       </w:r>
       <w:proofErr w:type="gramEnd"/>
+      <w:r>
+        <w:rPr>
+          <w:rFonts w:ascii="Times" w:hAnsi="Times"/>
+          <w:color w:val="000000"/>
+          <w:highlight w:val="yellow"/>
+        </w:rPr>
+        <w:t xml:space="preserve"> that what they are requesting is not commonly possible at this time. Data on haplotypes is not commonly available for all study species.</w:t>
+      </w:r>
     </w:p>
     <w:p>
       <w:pPr>
         <w:pStyle w:val="ListParagraph"/>
         <w:rPr>
-          <w:rFonts w:ascii="Times" w:hAnsi="Times"/>
+          <w:rFonts w:ascii="Times" w:eastAsia="Times New Roman" w:hAnsi="Times" w:cs="Times New Roman"/>
           <w:color w:val="000000"/>
         </w:rPr>
       </w:pPr>
@@ -3034,402 +2882,187 @@
           <w:between w:val="nil"/>
         </w:pBdr>
         <w:rPr>
-          <w:rFonts w:ascii="Times" w:hAnsi="Times"/>
-          <w:color w:val="000000"/>
-          <w:highlight w:val="yellow"/>
-        </w:rPr>
-      </w:pPr>
-      <w:r>
-        <w:rPr>
-          <w:rFonts w:ascii="Times" w:hAnsi="Times"/>
-          <w:color w:val="000000"/>
-          <w:highlight w:val="yellow"/>
-        </w:rPr>
-        <w:lastRenderedPageBreak/>
-        <w:t xml:space="preserve">Check paper </w:t>
-      </w:r>
-      <w:r>
-        <w:rPr>
-          <w:rFonts w:ascii="Times" w:hAnsi="Times"/>
-          <w:color w:val="000000"/>
-          <w:highlight w:val="yellow"/>
-        </w:rPr>
-        <w:sym w:font="Wingdings" w:char="F0E0"/>
-      </w:r>
-      <w:r>
-        <w:rPr>
-          <w:rFonts w:ascii="Times" w:hAnsi="Times"/>
-          <w:color w:val="000000"/>
-          <w:highlight w:val="yellow"/>
-        </w:rPr>
-        <w:t xml:space="preserve"> one of the papers this reviewer highlights </w:t>
+          <w:rFonts w:ascii="Times" w:eastAsia="Times New Roman" w:hAnsi="Times" w:cs="Times New Roman"/>
+          <w:color w:val="000000"/>
+        </w:rPr>
+      </w:pPr>
+      <w:r>
+        <w:rPr>
+          <w:rFonts w:ascii="Times" w:eastAsia="Times New Roman" w:hAnsi="Times" w:cs="Times New Roman"/>
+          <w:color w:val="000000"/>
+        </w:rPr>
+        <w:t>Last</w:t>
+      </w:r>
+      <w:r>
+        <w:rPr>
+          <w:rFonts w:ascii="Times" w:eastAsia="Times New Roman" w:hAnsi="Times" w:cs="Times New Roman"/>
+          <w:color w:val="000000"/>
+        </w:rPr>
+        <w:t>ly, the</w:t>
+      </w:r>
+      <w:r>
+        <w:rPr>
+          <w:rFonts w:ascii="Times" w:eastAsia="Times New Roman" w:hAnsi="Times" w:cs="Times New Roman"/>
+          <w:color w:val="000000"/>
+        </w:rPr>
+        <w:t xml:space="preserve"> concern by the reviewer </w:t>
+      </w:r>
+      <w:r>
+        <w:rPr>
+          <w:rFonts w:ascii="Times" w:eastAsia="Times New Roman" w:hAnsi="Times" w:cs="Times New Roman"/>
+          <w:color w:val="000000"/>
+        </w:rPr>
+        <w:t xml:space="preserve">that </w:t>
+      </w:r>
+      <w:r>
+        <w:rPr>
+          <w:rFonts w:ascii="Times" w:eastAsia="Times New Roman" w:hAnsi="Times" w:cs="Times New Roman"/>
+          <w:color w:val="000000"/>
+        </w:rPr>
+        <w:t>“</w:t>
+      </w:r>
+      <w:r>
+        <w:rPr>
+          <w:rFonts w:ascii="Times" w:eastAsia="Times New Roman" w:hAnsi="Times" w:cs="Times New Roman"/>
+          <w:color w:val="000000"/>
+        </w:rPr>
+        <w:t>It would also be greatly helpful to use the penguin remains in fecal samples to generate haplotype sequences and frequency distribution, and compare the data with fecal DNA-derived penguin haplotype diversity.</w:t>
+      </w:r>
+      <w:r>
+        <w:rPr>
+          <w:rFonts w:ascii="Times" w:eastAsia="Times New Roman" w:hAnsi="Times" w:cs="Times New Roman"/>
+          <w:color w:val="000000"/>
+        </w:rPr>
+        <w:t>”</w:t>
+      </w:r>
+      <w:r>
+        <w:rPr>
+          <w:rFonts w:ascii="Times" w:eastAsia="Times New Roman" w:hAnsi="Times" w:cs="Times New Roman"/>
+          <w:color w:val="000000"/>
+        </w:rPr>
+        <w:t xml:space="preserve"> We do not feel that this is necessarily the best approach and should be the subject of system-specific validation and testing in a captive feeding trial, for the reasons we outline in our response to the reviewer’s first comment. From our experience with ancient and degraded sources of DNA, we </w:t>
+      </w:r>
+      <w:r>
+        <w:rPr>
+          <w:rFonts w:ascii="Times" w:eastAsia="Times New Roman" w:hAnsi="Times" w:cs="Times New Roman"/>
+          <w:color w:val="000000"/>
+        </w:rPr>
+        <w:t>feel</w:t>
+      </w:r>
+      <w:r>
+        <w:rPr>
+          <w:rFonts w:ascii="Times" w:eastAsia="Times New Roman" w:hAnsi="Times" w:cs="Times New Roman"/>
+          <w:color w:val="000000"/>
+        </w:rPr>
+        <w:t xml:space="preserve"> this</w:t>
+      </w:r>
+      <w:r>
+        <w:rPr>
+          <w:rFonts w:ascii="Times" w:eastAsia="Times New Roman" w:hAnsi="Times" w:cs="Times New Roman"/>
+          <w:color w:val="000000"/>
+        </w:rPr>
+        <w:t xml:space="preserve"> would be risky </w:t>
+      </w:r>
+      <w:r>
+        <w:rPr>
+          <w:rFonts w:ascii="Times" w:eastAsia="Times New Roman" w:hAnsi="Times" w:cs="Times New Roman"/>
+          <w:color w:val="000000"/>
+        </w:rPr>
+        <w:t>as the DNA-poor hard parts would have been bathed in more DNA-rich soft tissues</w:t>
+      </w:r>
+      <w:r>
+        <w:rPr>
+          <w:rFonts w:ascii="Times" w:eastAsia="Times New Roman" w:hAnsi="Times" w:cs="Times New Roman"/>
+          <w:color w:val="000000"/>
+        </w:rPr>
+        <w:t xml:space="preserve"> and stomach acids</w:t>
+      </w:r>
+      <w:r>
+        <w:rPr>
+          <w:rFonts w:ascii="Times" w:eastAsia="Times New Roman" w:hAnsi="Times" w:cs="Times New Roman"/>
+          <w:color w:val="000000"/>
+        </w:rPr>
+        <w:t xml:space="preserve"> for hours and potentially contaminated prior to being able to extract their DNA</w:t>
+      </w:r>
+      <w:r>
+        <w:rPr>
+          <w:rFonts w:ascii="Times" w:eastAsia="Times New Roman" w:hAnsi="Times" w:cs="Times New Roman"/>
+          <w:color w:val="000000"/>
+        </w:rPr>
+        <w:t>. Cleaning solutions like bleach may clean the outside of a bone or feather, but how effective this is throughout the matrix of a digested bone or feather is questionable. This isn’t a problem for other studies using DNA from hard-parts or additional soft tissues to augment morphological identifications, as they would only be seeking a species-level identification, but this is a problematic suggestion for haplotype polymorphism analysis. W</w:t>
+      </w:r>
+      <w:r>
+        <w:rPr>
+          <w:rFonts w:ascii="Times" w:eastAsia="Times New Roman" w:hAnsi="Times" w:cs="Times New Roman"/>
+          <w:color w:val="000000"/>
+        </w:rPr>
+        <w:t>e</w:t>
+      </w:r>
+      <w:r>
+        <w:rPr>
+          <w:rFonts w:ascii="Times" w:eastAsia="Times New Roman" w:hAnsi="Times" w:cs="Times New Roman"/>
+          <w:color w:val="000000"/>
+        </w:rPr>
+        <w:t xml:space="preserve"> </w:t>
+      </w:r>
+      <w:r>
+        <w:rPr>
+          <w:rFonts w:ascii="Times" w:eastAsia="Times New Roman" w:hAnsi="Times" w:cs="Times New Roman"/>
+          <w:color w:val="000000"/>
+        </w:rPr>
+        <w:t>posit</w:t>
+      </w:r>
+      <w:r>
+        <w:rPr>
+          <w:rFonts w:ascii="Times" w:eastAsia="Times New Roman" w:hAnsi="Times" w:cs="Times New Roman"/>
+          <w:color w:val="000000"/>
+        </w:rPr>
+        <w:t xml:space="preserve"> </w:t>
+      </w:r>
+      <w:r>
+        <w:rPr>
+          <w:rFonts w:ascii="Times" w:eastAsia="Times New Roman" w:hAnsi="Times" w:cs="Times New Roman"/>
+          <w:color w:val="000000"/>
+        </w:rPr>
+        <w:t>that while</w:t>
+      </w:r>
+      <w:r>
+        <w:rPr>
+          <w:rFonts w:ascii="Times" w:eastAsia="Times New Roman" w:hAnsi="Times" w:cs="Times New Roman"/>
+          <w:color w:val="000000"/>
+        </w:rPr>
+        <w:t xml:space="preserve"> </w:t>
+      </w:r>
+      <w:r>
+        <w:rPr>
+          <w:rFonts w:ascii="Times" w:eastAsia="Times New Roman" w:hAnsi="Times" w:cs="Times New Roman"/>
+          <w:color w:val="000000"/>
+        </w:rPr>
+        <w:t>interesting, this idea is</w:t>
+      </w:r>
+      <w:r>
+        <w:rPr>
+          <w:rFonts w:ascii="Times" w:eastAsia="Times New Roman" w:hAnsi="Times" w:cs="Times New Roman"/>
+          <w:color w:val="000000"/>
+        </w:rPr>
+        <w:t xml:space="preserve"> outside the scope of this </w:t>
       </w:r>
       <w:proofErr w:type="gramStart"/>
       <w:r>
         <w:rPr>
-          <w:rFonts w:ascii="Times" w:hAnsi="Times"/>
-          <w:color w:val="000000"/>
-          <w:highlight w:val="yellow"/>
-        </w:rPr>
-        <w:t>actually says</w:t>
+          <w:rFonts w:ascii="Times" w:eastAsia="Times New Roman" w:hAnsi="Times" w:cs="Times New Roman"/>
+          <w:color w:val="000000"/>
+        </w:rPr>
+        <w:t>paper</w:t>
       </w:r>
       <w:proofErr w:type="gramEnd"/>
       <w:r>
         <w:rPr>
-          <w:rFonts w:ascii="Times" w:hAnsi="Times"/>
-          <w:color w:val="000000"/>
-          <w:highlight w:val="yellow"/>
-        </w:rPr>
-        <w:t xml:space="preserve"> that what they are requesting is not commonly possible at this time. Data on haplotypes is not commonly available for all study species.</w:t>
-      </w:r>
-    </w:p>
-    <w:p>
-      <w:pPr>
-        <w:pStyle w:val="ListParagraph"/>
-        <w:rPr>
-          <w:rFonts w:ascii="Times" w:eastAsia="Times New Roman" w:hAnsi="Times" w:cs="Times New Roman"/>
-          <w:color w:val="000000"/>
-        </w:rPr>
-      </w:pPr>
-    </w:p>
-    <w:p>
-      <w:pPr>
-        <w:pStyle w:val="ListParagraph"/>
-        <w:numPr>
-          <w:ilvl w:val="0"/>
-          <w:numId w:val="2"/>
-        </w:numPr>
-        <w:pBdr>
-          <w:top w:val="nil"/>
-          <w:left w:val="nil"/>
-          <w:bottom w:val="nil"/>
-          <w:right w:val="nil"/>
-          <w:between w:val="nil"/>
-        </w:pBdr>
-        <w:rPr>
-          <w:rFonts w:ascii="Times" w:eastAsia="Times New Roman" w:hAnsi="Times" w:cs="Times New Roman"/>
-          <w:color w:val="000000"/>
-        </w:rPr>
-      </w:pPr>
-      <w:r>
-        <w:rPr>
-          <w:rFonts w:ascii="Times" w:eastAsia="Times New Roman" w:hAnsi="Times" w:cs="Times New Roman"/>
-          <w:color w:val="000000"/>
-        </w:rPr>
-        <w:t>Last concern by the reviewer “</w:t>
-      </w:r>
-      <w:r>
-        <w:rPr>
-          <w:rFonts w:ascii="Times" w:eastAsia="Times New Roman" w:hAnsi="Times" w:cs="Times New Roman"/>
-          <w:color w:val="000000"/>
-        </w:rPr>
-        <w:t xml:space="preserve">It would also be greatly helpful to use the penguin remains in fecal samples to generate haplotype sequences and frequency </w:t>
-      </w:r>
-      <w:proofErr w:type="gramStart"/>
-      <w:r>
-        <w:rPr>
-          <w:rFonts w:ascii="Times" w:eastAsia="Times New Roman" w:hAnsi="Times" w:cs="Times New Roman"/>
-          <w:color w:val="000000"/>
-        </w:rPr>
-        <w:t>distribution, and</w:t>
-      </w:r>
-      <w:proofErr w:type="gramEnd"/>
-      <w:r>
-        <w:rPr>
-          <w:rFonts w:ascii="Times" w:eastAsia="Times New Roman" w:hAnsi="Times" w:cs="Times New Roman"/>
-          <w:color w:val="000000"/>
-        </w:rPr>
-        <w:t xml:space="preserve"> compare the data with fecal DNA-derived penguin haplotype diversity.</w:t>
-      </w:r>
-      <w:r>
-        <w:rPr>
-          <w:rFonts w:ascii="Times" w:eastAsia="Times New Roman" w:hAnsi="Times" w:cs="Times New Roman"/>
-          <w:color w:val="000000"/>
-        </w:rPr>
-        <w:t>”</w:t>
-      </w:r>
-      <w:r>
-        <w:rPr>
-          <w:rFonts w:ascii="Times" w:eastAsia="Times New Roman" w:hAnsi="Times" w:cs="Times New Roman"/>
-          <w:color w:val="000000"/>
-        </w:rPr>
-        <w:t xml:space="preserve"> We do not feel that this is necessarily the best approach and should be the subject of system-specific validation and testing in a captive feeding trial, for the reasons we outline in our response to the reviewer’s first comment. From our experience with ancient and degraded sources of DNA, we </w:t>
-      </w:r>
-      <w:r>
-        <w:rPr>
-          <w:rFonts w:ascii="Times" w:eastAsia="Times New Roman" w:hAnsi="Times" w:cs="Times New Roman"/>
-          <w:color w:val="000000"/>
-        </w:rPr>
-        <w:t>feel</w:t>
-      </w:r>
-      <w:r>
-        <w:rPr>
-          <w:rFonts w:ascii="Times" w:eastAsia="Times New Roman" w:hAnsi="Times" w:cs="Times New Roman"/>
-          <w:color w:val="000000"/>
-        </w:rPr>
-        <w:t xml:space="preserve"> this</w:t>
-      </w:r>
-      <w:r>
-        <w:rPr>
-          <w:rFonts w:ascii="Times" w:eastAsia="Times New Roman" w:hAnsi="Times" w:cs="Times New Roman"/>
-          <w:color w:val="000000"/>
-        </w:rPr>
-        <w:t xml:space="preserve"> would be risky </w:t>
-      </w:r>
-      <w:r>
-        <w:rPr>
-          <w:rFonts w:ascii="Times" w:eastAsia="Times New Roman" w:hAnsi="Times" w:cs="Times New Roman"/>
-          <w:color w:val="000000"/>
-        </w:rPr>
-        <w:t>as the DNA-poor hard parts would have been bathed in more DNA-rich soft tissues</w:t>
-      </w:r>
-      <w:r>
-        <w:rPr>
-          <w:rFonts w:ascii="Times" w:eastAsia="Times New Roman" w:hAnsi="Times" w:cs="Times New Roman"/>
-          <w:color w:val="000000"/>
-        </w:rPr>
-        <w:t xml:space="preserve"> and stomach acids</w:t>
-      </w:r>
-      <w:r>
-        <w:rPr>
-          <w:rFonts w:ascii="Times" w:eastAsia="Times New Roman" w:hAnsi="Times" w:cs="Times New Roman"/>
-          <w:color w:val="000000"/>
-        </w:rPr>
-        <w:t xml:space="preserve"> for hours and potentially contaminated prior to being able to extract their DNA</w:t>
-      </w:r>
-      <w:r>
-        <w:rPr>
-          <w:rFonts w:ascii="Times" w:eastAsia="Times New Roman" w:hAnsi="Times" w:cs="Times New Roman"/>
-          <w:color w:val="000000"/>
-        </w:rPr>
-        <w:t>. Cleaning solutions like bleach may clean the outside of a bone or feather, but how effective this is throughout the matrix of a digested bone or feather is questionable. This isn’t a problem for other studies using DNA from hard-parts or additional soft tissues to augment morphological identifications, as they would only be seeking a species-level identification, but this is a problematic suggestion for haplotype polymorphism analysis. W</w:t>
-      </w:r>
-      <w:r>
-        <w:rPr>
-          <w:rFonts w:ascii="Times" w:eastAsia="Times New Roman" w:hAnsi="Times" w:cs="Times New Roman"/>
-          <w:color w:val="000000"/>
-        </w:rPr>
-        <w:t>e</w:t>
-      </w:r>
-      <w:r>
-        <w:rPr>
-          <w:rFonts w:ascii="Times" w:eastAsia="Times New Roman" w:hAnsi="Times" w:cs="Times New Roman"/>
-          <w:color w:val="000000"/>
-        </w:rPr>
-        <w:t xml:space="preserve"> </w:t>
-      </w:r>
-      <w:r>
-        <w:rPr>
-          <w:rFonts w:ascii="Times" w:eastAsia="Times New Roman" w:hAnsi="Times" w:cs="Times New Roman"/>
-          <w:color w:val="000000"/>
-        </w:rPr>
-        <w:t>posit</w:t>
-      </w:r>
-      <w:r>
-        <w:rPr>
-          <w:rFonts w:ascii="Times" w:eastAsia="Times New Roman" w:hAnsi="Times" w:cs="Times New Roman"/>
-          <w:color w:val="000000"/>
-        </w:rPr>
-        <w:t xml:space="preserve"> </w:t>
-      </w:r>
-      <w:r>
-        <w:rPr>
-          <w:rFonts w:ascii="Times" w:eastAsia="Times New Roman" w:hAnsi="Times" w:cs="Times New Roman"/>
-          <w:color w:val="000000"/>
-        </w:rPr>
-        <w:t>that while</w:t>
-      </w:r>
-      <w:r>
-        <w:rPr>
-          <w:rFonts w:ascii="Times" w:eastAsia="Times New Roman" w:hAnsi="Times" w:cs="Times New Roman"/>
-          <w:color w:val="000000"/>
-        </w:rPr>
-        <w:t xml:space="preserve"> </w:t>
-      </w:r>
-      <w:r>
-        <w:rPr>
-          <w:rFonts w:ascii="Times" w:eastAsia="Times New Roman" w:hAnsi="Times" w:cs="Times New Roman"/>
-          <w:color w:val="000000"/>
-        </w:rPr>
-        <w:t>interesting, this idea is</w:t>
-      </w:r>
-      <w:r>
-        <w:rPr>
-          <w:rFonts w:ascii="Times" w:eastAsia="Times New Roman" w:hAnsi="Times" w:cs="Times New Roman"/>
-          <w:color w:val="000000"/>
-        </w:rPr>
-        <w:t xml:space="preserve"> outside the scope of this </w:t>
-      </w:r>
-      <w:proofErr w:type="gramStart"/>
-      <w:r>
-        <w:rPr>
-          <w:rFonts w:ascii="Times" w:eastAsia="Times New Roman" w:hAnsi="Times" w:cs="Times New Roman"/>
-          <w:color w:val="000000"/>
-        </w:rPr>
-        <w:t>paper</w:t>
-      </w:r>
-      <w:proofErr w:type="gramEnd"/>
-      <w:r>
-        <w:rPr>
           <w:rFonts w:ascii="Times" w:eastAsia="Times New Roman" w:hAnsi="Times" w:cs="Times New Roman"/>
           <w:color w:val="000000"/>
         </w:rPr>
         <w:t xml:space="preserve"> and we sincerely hope that our extensive clarifications and significant editing of the original manuscript have provided the much needed information and confidence in our work.</w:t>
       </w:r>
-    </w:p>
-    <w:p>
-      <w:pPr>
-        <w:pBdr>
-          <w:top w:val="nil"/>
-          <w:left w:val="nil"/>
-          <w:bottom w:val="nil"/>
-          <w:right w:val="nil"/>
-          <w:between w:val="nil"/>
-        </w:pBdr>
-        <w:rPr>
-          <w:rFonts w:ascii="Times" w:hAnsi="Times"/>
-          <w:color w:val="000000"/>
-        </w:rPr>
-      </w:pPr>
-    </w:p>
-    <w:p>
-      <w:pPr>
-        <w:pBdr>
-          <w:top w:val="nil"/>
-          <w:left w:val="nil"/>
-          <w:bottom w:val="nil"/>
-          <w:right w:val="nil"/>
-          <w:between w:val="nil"/>
-        </w:pBdr>
-        <w:rPr>
-          <w:rFonts w:ascii="Times" w:hAnsi="Times"/>
-          <w:color w:val="000000"/>
-        </w:rPr>
-      </w:pPr>
-      <w:r>
-        <w:rPr>
-          <w:rFonts w:ascii="Times" w:hAnsi="Times"/>
-          <w:color w:val="000000"/>
-        </w:rPr>
-        <w:t>EXTRA CONTENT</w:t>
-      </w:r>
-    </w:p>
-    <w:p>
-      <w:pPr>
-        <w:pBdr>
-          <w:top w:val="nil"/>
-          <w:left w:val="nil"/>
-          <w:bottom w:val="nil"/>
-          <w:right w:val="nil"/>
-          <w:between w:val="nil"/>
-        </w:pBdr>
-        <w:rPr>
-          <w:rFonts w:ascii="Times" w:hAnsi="Times"/>
-          <w:color w:val="000000"/>
-        </w:rPr>
-      </w:pPr>
-    </w:p>
-    <w:p>
-      <w:pPr>
-        <w:pStyle w:val="ListParagraph"/>
-        <w:numPr>
-          <w:ilvl w:val="0"/>
-          <w:numId w:val="2"/>
-        </w:numPr>
-        <w:pBdr>
-          <w:top w:val="nil"/>
-          <w:left w:val="nil"/>
-          <w:bottom w:val="nil"/>
-          <w:right w:val="nil"/>
-          <w:between w:val="nil"/>
-        </w:pBdr>
-        <w:rPr>
-          <w:rFonts w:ascii="Times" w:hAnsi="Times"/>
-          <w:color w:val="000000"/>
-        </w:rPr>
-      </w:pPr>
-      <w:r>
-        <w:rPr>
-          <w:rFonts w:ascii="Times" w:hAnsi="Times"/>
-          <w:color w:val="000000"/>
-        </w:rPr>
-        <w:t>We CAN engineer solutions to the ultimate problems of diet analyses which are to obtain quantitative (numerical abundance / biomass) of prey consumed, particularly in sensitive prey or predator species.</w:t>
-      </w:r>
-      <w:r>
-        <w:rPr>
-          <w:rFonts w:ascii="Times" w:hAnsi="Times"/>
-          <w:color w:val="000000"/>
-        </w:rPr>
-        <w:t xml:space="preserve"> </w:t>
-      </w:r>
-      <w:r>
-        <w:rPr>
-          <w:rFonts w:ascii="Times" w:hAnsi="Times"/>
-          <w:color w:val="000000"/>
-        </w:rPr>
-        <w:t>And this study does that, save for the lack of baseline data on prey species’ haplotypes currently.</w:t>
-      </w:r>
-    </w:p>
-    <w:p>
-      <w:pPr>
-        <w:pStyle w:val="ListParagraph"/>
-        <w:rPr>
-          <w:rFonts w:ascii="Times" w:hAnsi="Times"/>
-          <w:color w:val="000000"/>
-        </w:rPr>
-      </w:pPr>
-    </w:p>
-    <w:p>
-      <w:pPr>
-        <w:pStyle w:val="ListParagraph"/>
-        <w:numPr>
-          <w:ilvl w:val="0"/>
-          <w:numId w:val="2"/>
-        </w:numPr>
-        <w:spacing w:line="276" w:lineRule="auto"/>
-        <w:rPr>
-          <w:rFonts w:ascii="Times" w:hAnsi="Times"/>
-        </w:rPr>
-      </w:pPr>
-      <w:r>
-        <w:rPr>
-          <w:rFonts w:ascii="Times" w:hAnsi="Times"/>
-          <w:color w:val="000000"/>
-          <w:highlight w:val="yellow"/>
-        </w:rPr>
-        <w:t>Note to Tina – I’m wondering if there’s any need to say anything about not performing sequencing in duplicates?</w:t>
-      </w:r>
-      <w:r>
-        <w:rPr>
-          <w:rFonts w:ascii="Times" w:hAnsi="Times"/>
-          <w:color w:val="000000"/>
-        </w:rPr>
-        <w:t xml:space="preserve"> I’m wondering if this reviewer is familiar with single-step fusion tagging? I can’t tell if they’re expecting us to comment on why sequencing wasn’t done in duplicate (because it would have cost $2000 to repeat the sequencing on Illumina </w:t>
-      </w:r>
-      <w:proofErr w:type="spellStart"/>
-      <w:r>
-        <w:rPr>
-          <w:rFonts w:ascii="Times" w:hAnsi="Times"/>
-          <w:color w:val="000000"/>
-        </w:rPr>
-        <w:t>Miseq</w:t>
-      </w:r>
-      <w:proofErr w:type="spellEnd"/>
-      <w:r>
-        <w:rPr>
-          <w:rFonts w:ascii="Times" w:hAnsi="Times"/>
-          <w:color w:val="000000"/>
-        </w:rPr>
-        <w:t>? This would be unreasonable and I’m not familiar with papers that did or do this routinely or if they’re expecting to see us dealing with MID tags from duplicate PCR products and from the first step of a two-step PCR??</w:t>
-      </w:r>
-    </w:p>
-    <w:p>
-      <w:pPr>
-        <w:pStyle w:val="ListParagraph"/>
-        <w:rPr>
-          <w:rFonts w:ascii="Times" w:hAnsi="Times"/>
-        </w:rPr>
-      </w:pPr>
     </w:p>
     <w:p>
       <w:pPr>

--- a/output/3_ConBio_review/PINP_MS_response_november.docx
+++ b/output/3_ConBio_review/PINP_MS_response_november.docx
@@ -793,7 +793,21 @@
         <w:rPr>
           <w:rFonts w:ascii="Times" w:hAnsi="Times"/>
         </w:rPr>
-        <w:t xml:space="preserve">. We then apply a polymorphism approach to a novel question and system, we only selected the most abundant </w:t>
+        <w:t>. We then apply a polymorphism approach to a novel question and system, we</w:t>
+      </w:r>
+      <w:ins w:id="0" w:author="Natasha Hardy" w:date="2021-12-01T16:31:00Z">
+        <w:r>
+          <w:rPr>
+            <w:rFonts w:ascii="Times" w:hAnsi="Times"/>
+          </w:rPr>
+          <w:t xml:space="preserve"> tightened previously conservative thresholds for sequence selection and</w:t>
+        </w:r>
+      </w:ins>
+      <w:r>
+        <w:rPr>
+          <w:rFonts w:ascii="Times" w:hAnsi="Times"/>
+        </w:rPr>
+        <w:t xml:space="preserve"> only selected the most abundant </w:t>
       </w:r>
       <w:r>
         <w:rPr>
@@ -868,23 +882,79 @@
         </w:rPr>
         <w:t>total for each sample) than would be possible by platform error (1%)</w:t>
       </w:r>
-      <w:r>
-        <w:rPr>
-          <w:rFonts w:ascii="Times" w:hAnsi="Times"/>
-        </w:rPr>
-        <w:t xml:space="preserve">, we excluded </w:t>
-      </w:r>
-      <w:r>
-        <w:rPr>
-          <w:rFonts w:ascii="Times" w:hAnsi="Times"/>
-        </w:rPr>
-        <w:t>thousands of unique sequences with this approach</w:t>
-      </w:r>
-      <w:r>
-        <w:rPr>
-          <w:rFonts w:ascii="Times" w:hAnsi="Times"/>
-        </w:rPr>
-        <w:t xml:space="preserve">. </w:t>
+      <w:ins w:id="1" w:author="Natasha Hardy" w:date="2021-12-01T16:31:00Z">
+        <w:r>
+          <w:rPr>
+            <w:rFonts w:ascii="Times" w:hAnsi="Times"/>
+          </w:rPr>
+          <w:t xml:space="preserve">. Indeed, our previous threshold for </w:t>
+        </w:r>
+      </w:ins>
+      <w:ins w:id="2" w:author="Natasha Hardy" w:date="2021-12-01T16:32:00Z">
+        <w:r>
+          <w:rPr>
+            <w:rFonts w:ascii="Times" w:hAnsi="Times"/>
+          </w:rPr>
+          <w:t xml:space="preserve">haplotype polymorphism analysis had been 1% of the total for each sample. We therefore exclude </w:t>
+        </w:r>
+      </w:ins>
+      <w:ins w:id="3" w:author="Natasha Hardy" w:date="2021-12-01T16:34:00Z">
+        <w:r>
+          <w:rPr>
+            <w:rFonts w:ascii="Times" w:hAnsi="Times"/>
+          </w:rPr>
+          <w:t xml:space="preserve">over a thousand sequences that could have resulted from </w:t>
+        </w:r>
+      </w:ins>
+      <w:ins w:id="4" w:author="Natasha Hardy" w:date="2021-12-01T16:32:00Z">
+        <w:r>
+          <w:rPr>
+            <w:rFonts w:ascii="Times" w:hAnsi="Times"/>
+          </w:rPr>
+          <w:t xml:space="preserve">potential sequencer error and </w:t>
+        </w:r>
+      </w:ins>
+      <w:ins w:id="5" w:author="Natasha Hardy" w:date="2021-12-01T16:34:00Z">
+        <w:r>
+          <w:rPr>
+            <w:rFonts w:ascii="Times" w:hAnsi="Times"/>
+          </w:rPr>
+          <w:t>above the already 30,000+ sequences that were removed in our stringent sequence filtering procedure.</w:t>
+        </w:r>
+      </w:ins>
+      <w:del w:id="6" w:author="Natasha Hardy" w:date="2021-12-01T16:31:00Z">
+        <w:r>
+          <w:rPr>
+            <w:rFonts w:ascii="Times" w:hAnsi="Times"/>
+          </w:rPr>
+          <w:delText>,</w:delText>
+        </w:r>
+      </w:del>
+      <w:del w:id="7" w:author="Natasha Hardy" w:date="2021-12-01T16:34:00Z">
+        <w:r>
+          <w:rPr>
+            <w:rFonts w:ascii="Times" w:hAnsi="Times"/>
+          </w:rPr>
+          <w:delText xml:space="preserve"> we excluded </w:delText>
+        </w:r>
+        <w:r>
+          <w:rPr>
+            <w:rFonts w:ascii="Times" w:hAnsi="Times"/>
+          </w:rPr>
+          <w:delText>thousands of unique sequences with this approach</w:delText>
+        </w:r>
+        <w:r>
+          <w:rPr>
+            <w:rFonts w:ascii="Times" w:hAnsi="Times"/>
+          </w:rPr>
+          <w:delText>.</w:delText>
+        </w:r>
+      </w:del>
+      <w:r>
+        <w:rPr>
+          <w:rFonts w:ascii="Times" w:hAnsi="Times"/>
+        </w:rPr>
+        <w:t xml:space="preserve"> </w:t>
       </w:r>
       <w:r>
         <w:rPr>
@@ -982,6 +1052,7 @@
         <w:rPr>
           <w:rFonts w:ascii="Times" w:hAnsi="Times"/>
         </w:rPr>
+        <w:lastRenderedPageBreak/>
         <w:t>In our resubmission, we include both a cleaned MS version and supplementary information document, as well as both with tracked changes visible</w:t>
       </w:r>
     </w:p>
@@ -2471,25 +2542,25 @@
           <w:color w:val="000000"/>
           <w:highlight w:val="yellow"/>
         </w:rPr>
-        <w:t xml:space="preserve"> typically results in a pattern of error that shows sequences with a single base pair change at an abundance </w:t>
-      </w:r>
-      <w:proofErr w:type="gramStart"/>
+        <w:t xml:space="preserve"> typically results in a pattern of error that shows sequences with a single base pair change at an abundance of</w:t>
+      </w:r>
+      <w:del w:id="8" w:author="Natasha Hardy" w:date="2021-12-01T16:35:00Z">
+        <w:r>
+          <w:rPr>
+            <w:rFonts w:ascii="Times New Roman" w:hAnsi="Times New Roman" w:cs="Times New Roman"/>
+            <w:color w:val="000000"/>
+            <w:highlight w:val="yellow"/>
+          </w:rPr>
+          <w:delText xml:space="preserve"> </w:delText>
+        </w:r>
+      </w:del>
       <w:r>
         <w:rPr>
           <w:rFonts w:ascii="Times New Roman" w:hAnsi="Times New Roman" w:cs="Times New Roman"/>
           <w:color w:val="000000"/>
           <w:highlight w:val="yellow"/>
         </w:rPr>
-        <w:t>of  around</w:t>
-      </w:r>
-      <w:proofErr w:type="gramEnd"/>
-      <w:r>
-        <w:rPr>
-          <w:rFonts w:ascii="Times New Roman" w:hAnsi="Times New Roman" w:cs="Times New Roman"/>
-          <w:color w:val="000000"/>
-          <w:highlight w:val="yellow"/>
-        </w:rPr>
-        <w:t xml:space="preserve"> 1% of the parent sequence; Berry, T. E., unpublished data).</w:t>
+        <w:t xml:space="preserve"> around 1% of the parent sequence; Berry, T. E., unpublished data).</w:t>
       </w:r>
       <w:r>
         <w:rPr>
@@ -2542,22 +2613,44 @@
         </w:rPr>
         <w:t>We also include a table for sequence abundance information of the unique sequences selected for haplotype analysis</w:t>
       </w:r>
+      <w:del w:id="9" w:author="Natasha Hardy" w:date="2021-12-01T16:35:00Z">
+        <w:r>
+          <w:rPr>
+            <w:rFonts w:ascii="Times" w:hAnsi="Times"/>
+            <w:color w:val="000000"/>
+            <w:highlight w:val="yellow"/>
+          </w:rPr>
+          <w:delText>.</w:delText>
+        </w:r>
+      </w:del>
+      <w:ins w:id="10" w:author="Natasha Hardy" w:date="2021-12-01T16:35:00Z">
+        <w:r>
+          <w:rPr>
+            <w:rFonts w:ascii="Times" w:hAnsi="Times"/>
+            <w:color w:val="000000"/>
+            <w:highlight w:val="yellow"/>
+          </w:rPr>
+          <w:t>….</w:t>
+        </w:r>
+      </w:ins>
       <w:r>
         <w:rPr>
           <w:rFonts w:ascii="Times" w:hAnsi="Times"/>
           <w:color w:val="000000"/>
           <w:highlight w:val="yellow"/>
         </w:rPr>
-        <w:t>.</w:t>
-      </w:r>
-      <w:r>
-        <w:rPr>
-          <w:rFonts w:ascii="Times" w:hAnsi="Times"/>
-          <w:color w:val="000000"/>
-          <w:highlight w:val="yellow"/>
-        </w:rPr>
-        <w:t xml:space="preserve"> [Could add which haplotype they ended up being? Or maybe that’s intuitive from Fig. 5].</w:t>
-      </w:r>
+        <w:t xml:space="preserve"> </w:t>
+      </w:r>
+      <w:del w:id="11" w:author="Natasha Hardy" w:date="2021-12-01T16:35:00Z">
+        <w:r>
+          <w:rPr>
+            <w:rFonts w:ascii="Times" w:hAnsi="Times"/>
+            <w:color w:val="000000"/>
+            <w:highlight w:val="yellow"/>
+          </w:rPr>
+          <w:delText>[Could add which haplotype they ended up being? Or maybe that’s intuitive from Fig. 5].</w:delText>
+        </w:r>
+      </w:del>
     </w:p>
     <w:p>
       <w:pPr>
@@ -3393,6 +3486,14 @@
     <w:abstractNumId w:val="1"/>
   </w:num>
 </w:numbering>
+</file>
+
+<file path=word/people.xml><?xml version="1.0" encoding="utf-8"?>
+<w15:people xmlns:wpc="http://schemas.microsoft.com/office/word/2010/wordprocessingCanvas" xmlns:cx="http://schemas.microsoft.com/office/drawing/2014/chartex" xmlns:cx1="http://schemas.microsoft.com/office/drawing/2015/9/8/chartex" xmlns:cx2="http://schemas.microsoft.com/office/drawing/2015/10/21/chartex" xmlns:cx3="http://schemas.microsoft.com/office/drawing/2016/5/9/chartex" xmlns:cx4="http://schemas.microsoft.com/office/drawing/2016/5/10/chartex" xmlns:cx5="http://schemas.microsoft.com/office/drawing/2016/5/11/chartex" xmlns:cx6="http://schemas.microsoft.com/office/drawing/2016/5/12/chartex" xmlns:cx7="http://schemas.microsoft.com/office/drawing/2016/5/13/chartex" xmlns:cx8="http://schemas.microsoft.com/office/drawing/2016/5/14/chartex" xmlns:mc="http://schemas.openxmlformats.org/markup-compatibility/2006" xmlns:aink="http://schemas.microsoft.com/office/drawing/2016/ink" xmlns:am3d="http://schemas.microsoft.com/office/drawing/2017/model3d" xmlns:o="urn:schemas-microsoft-com:office:office" xmlns:r="http://schemas.openxmlformats.org/officeDocument/2006/relationships" xmlns:m="http://schemas.openxmlformats.org/officeDocument/2006/math" xmlns:v="urn:schemas-microsoft-com:vml" xmlns:wp14="http://schemas.microsoft.com/office/word/2010/wordprocessingDrawing" xmlns:wp="http://schemas.openxmlformats.org/drawingml/2006/wordprocessingDrawing" xmlns:w10="urn:schemas-microsoft-com:office:word" xmlns:w="http://schemas.openxmlformats.org/wordprocessingml/2006/main" xmlns:w14="http://schemas.microsoft.com/office/word/2010/wordml" xmlns:w15="http://schemas.microsoft.com/office/word/2012/wordml" xmlns:w16cex="http://schemas.microsoft.com/office/word/2018/wordml/cex" xmlns:w16cid="http://schemas.microsoft.com/office/word/2016/wordml/cid" xmlns:w16="http://schemas.microsoft.com/office/word/2018/wordml" xmlns:w16sdtdh="http://schemas.microsoft.com/office/word/2020/wordml/sdtdatahash" xmlns:w16se="http://schemas.microsoft.com/office/word/2015/wordml/symex" xmlns:wpg="http://schemas.microsoft.com/office/word/2010/wordprocessingGroup" xmlns:wpi="http://schemas.microsoft.com/office/word/2010/wordprocessingInk" xmlns:wne="http://schemas.microsoft.com/office/word/2006/wordml" xmlns:wps="http://schemas.microsoft.com/office/word/2010/wordprocessingShape" mc:Ignorable="w14 w15 w16se w16cid w16 w16cex w16sdtdh wp14">
+  <w15:person w15:author="Natasha Hardy">
+    <w15:presenceInfo w15:providerId="AD" w15:userId="S::nahardy@ualberta.ca::d4294b51-3865-400f-ad6f-7cfa7cb6b12e"/>
+  </w15:person>
+</w15:people>
 </file>
 
 <file path=word/styles.xml><?xml version="1.0" encoding="utf-8"?>
